--- a/SCRUM/scrum.docx
+++ b/SCRUM/scrum.docx
@@ -779,6 +779,7 @@
     <w:p>
       <w:pPr>
         <w:spacing w:after="200" w:line="276" w:lineRule="auto"/>
+        <w:jc w:val="center"/>
         <w:rPr>
           <w:rFonts w:ascii="Calibri" w:eastAsia="Calibri" w:hAnsi="Calibri" w:cs="Calibri"/>
           <w:b/>
@@ -787,11 +788,7 @@
           <w:szCs w:val="32"/>
         </w:rPr>
       </w:pPr>
-    </w:p>
-    <w:p>
-      <w:pPr>
-        <w:spacing w:after="200" w:line="276" w:lineRule="auto"/>
-        <w:jc w:val="center"/>
+      <w:r>
         <w:rPr>
           <w:rFonts w:ascii="Calibri" w:eastAsia="Calibri" w:hAnsi="Calibri" w:cs="Calibri"/>
           <w:b/>
@@ -799,7 +796,8 @@
           <w:sz w:val="32"/>
           <w:szCs w:val="32"/>
         </w:rPr>
-      </w:pPr>
+        <w:t>SCRUM</w:t>
+      </w:r>
       <w:r>
         <w:rPr>
           <w:rFonts w:ascii="Calibri" w:eastAsia="Calibri" w:hAnsi="Calibri" w:cs="Calibri"/>
@@ -808,9 +806,13 @@
           <w:sz w:val="32"/>
           <w:szCs w:val="32"/>
         </w:rPr>
-        <w:t xml:space="preserve">Gestão </w:t>
-      </w:r>
-      <w:r>
+        <w:t xml:space="preserve"> (anos 90)</w:t>
+      </w:r>
+    </w:p>
+    <w:p>
+      <w:pPr>
+        <w:spacing w:after="200" w:line="276" w:lineRule="auto"/>
+        <w:jc w:val="center"/>
         <w:rPr>
           <w:rFonts w:ascii="Calibri" w:eastAsia="Calibri" w:hAnsi="Calibri" w:cs="Calibri"/>
           <w:b/>
@@ -818,9 +820,42 @@
           <w:sz w:val="32"/>
           <w:szCs w:val="32"/>
         </w:rPr>
-        <w:t xml:space="preserve">ágil </w:t>
-      </w:r>
-      <w:r>
+      </w:pPr>
+    </w:p>
+    <w:p>
+      <w:pPr>
+        <w:pStyle w:val="PargrafodaLista"/>
+        <w:numPr>
+          <w:ilvl w:val="0"/>
+          <w:numId w:val="2"/>
+        </w:numPr>
+        <w:spacing w:after="200" w:line="276" w:lineRule="auto"/>
+        <w:rPr>
+          <w:rFonts w:ascii="Calibri" w:eastAsia="Calibri" w:hAnsi="Calibri" w:cs="Calibri"/>
+        </w:rPr>
+      </w:pPr>
+      <w:r>
+        <w:rPr>
+          <w:rFonts w:ascii="Calibri" w:eastAsia="Calibri" w:hAnsi="Calibri" w:cs="Calibri"/>
+        </w:rPr>
+        <w:t xml:space="preserve">Funciona bem para projetos complexos, </w:t>
+      </w:r>
+      <w:r>
+        <w:rPr>
+          <w:rFonts w:ascii="Calibri" w:eastAsia="Calibri" w:hAnsi="Calibri" w:cs="Calibri"/>
+        </w:rPr>
+        <w:t xml:space="preserve">e onde há </w:t>
+      </w:r>
+      <w:r>
+        <w:rPr>
+          <w:rFonts w:ascii="Calibri" w:eastAsia="Calibri" w:hAnsi="Calibri" w:cs="Calibri"/>
+        </w:rPr>
+        <w:t>indecisão pois a cada ciclo o projeto vai ficando mais claro</w:t>
+      </w:r>
+    </w:p>
+    <w:p>
+      <w:pPr>
+        <w:spacing w:after="200" w:line="276" w:lineRule="auto"/>
         <w:rPr>
           <w:rFonts w:ascii="Calibri" w:eastAsia="Calibri" w:hAnsi="Calibri" w:cs="Calibri"/>
           <w:b/>
@@ -828,9 +863,11 @@
           <w:sz w:val="32"/>
           <w:szCs w:val="32"/>
         </w:rPr>
-        <w:t xml:space="preserve">(anos </w:t>
-      </w:r>
-      <w:r>
+      </w:pPr>
+    </w:p>
+    <w:p>
+      <w:pPr>
+        <w:spacing w:after="200" w:line="276" w:lineRule="auto"/>
         <w:rPr>
           <w:rFonts w:ascii="Calibri" w:eastAsia="Calibri" w:hAnsi="Calibri" w:cs="Calibri"/>
           <w:b/>
@@ -838,8 +875,7 @@
           <w:sz w:val="32"/>
           <w:szCs w:val="32"/>
         </w:rPr>
-        <w:t>90</w:t>
-      </w:r>
+      </w:pPr>
       <w:r>
         <w:rPr>
           <w:rFonts w:ascii="Calibri" w:eastAsia="Calibri" w:hAnsi="Calibri" w:cs="Calibri"/>
@@ -848,7 +884,7 @@
           <w:sz w:val="32"/>
           <w:szCs w:val="32"/>
         </w:rPr>
-        <w:t>)</w:t>
+        <w:t>1° PILAR DO SCRUM: TRANSPARÊNCIA</w:t>
       </w:r>
     </w:p>
     <w:p>
@@ -862,6 +898,12 @@
           <w:szCs w:val="32"/>
         </w:rPr>
       </w:pPr>
+      <w:r>
+        <w:rPr>
+          <w:rFonts w:ascii="Calibri" w:eastAsia="Calibri" w:hAnsi="Calibri" w:cs="Calibri"/>
+        </w:rPr>
+        <w:t>Em um projeto gerenciado com SCRUM todos os integrantes sabem o que está sendo feito, não apenas os gestores.</w:t>
+      </w:r>
     </w:p>
     <w:p>
       <w:pPr>
@@ -874,10 +916,7 @@
           <w:szCs w:val="32"/>
         </w:rPr>
       </w:pPr>
-    </w:p>
-    <w:p>
-      <w:pPr>
-        <w:spacing w:after="200" w:line="276" w:lineRule="auto"/>
+      <w:r>
         <w:rPr>
           <w:rFonts w:ascii="Calibri" w:eastAsia="Calibri" w:hAnsi="Calibri" w:cs="Calibri"/>
           <w:b/>
@@ -885,8 +924,12 @@
           <w:sz w:val="32"/>
           <w:szCs w:val="32"/>
         </w:rPr>
-      </w:pPr>
-      <w:r>
+        <w:t>2° PILAR DO SCRUM: INSPEÇÃO</w:t>
+      </w:r>
+    </w:p>
+    <w:p>
+      <w:pPr>
+        <w:spacing w:after="200" w:line="276" w:lineRule="auto"/>
         <w:rPr>
           <w:rFonts w:ascii="Calibri" w:eastAsia="Calibri" w:hAnsi="Calibri" w:cs="Calibri"/>
           <w:b/>
@@ -894,8 +937,1712 @@
           <w:sz w:val="32"/>
           <w:szCs w:val="32"/>
         </w:rPr>
-        <w:t>https://www.udemy.com/course/gestao-projetos-agile-scrum-completo/learn/lecture/7142746#overview</w:t>
-      </w:r>
+      </w:pPr>
+      <w:r>
+        <w:rPr>
+          <w:rFonts w:ascii="Calibri" w:eastAsia="Calibri" w:hAnsi="Calibri" w:cs="Calibri"/>
+        </w:rPr>
+        <w:t xml:space="preserve">A cada interação de </w:t>
+      </w:r>
+      <w:r>
+        <w:rPr>
+          <w:rFonts w:ascii="Calibri" w:eastAsia="Calibri" w:hAnsi="Calibri" w:cs="Calibri"/>
+          <w:b/>
+          <w:bCs/>
+        </w:rPr>
+        <w:t>X</w:t>
+      </w:r>
+      <w:r>
+        <w:rPr>
+          <w:rFonts w:ascii="Calibri" w:eastAsia="Calibri" w:hAnsi="Calibri" w:cs="Calibri"/>
+        </w:rPr>
+        <w:t xml:space="preserve"> semanas acontecem inspeções programadas como Reuniões para reforçar a comunicação e colaboração. Além das reuniões diárias e outras formas de inspeção mais frequentes</w:t>
+      </w:r>
+    </w:p>
+    <w:p>
+      <w:pPr>
+        <w:spacing w:after="200" w:line="276" w:lineRule="auto"/>
+        <w:rPr>
+          <w:rFonts w:ascii="Calibri" w:eastAsia="Calibri" w:hAnsi="Calibri" w:cs="Calibri"/>
+          <w:b/>
+          <w:bCs/>
+          <w:sz w:val="32"/>
+          <w:szCs w:val="32"/>
+        </w:rPr>
+      </w:pPr>
+      <w:r>
+        <w:rPr>
+          <w:rFonts w:ascii="Calibri" w:eastAsia="Calibri" w:hAnsi="Calibri" w:cs="Calibri"/>
+          <w:b/>
+          <w:bCs/>
+          <w:sz w:val="32"/>
+          <w:szCs w:val="32"/>
+        </w:rPr>
+        <w:t>3° PILAR DO SCRUM: ADAPTAÇÃO</w:t>
+      </w:r>
+    </w:p>
+    <w:p>
+      <w:pPr>
+        <w:spacing w:after="200" w:line="276" w:lineRule="auto"/>
+        <w:rPr>
+          <w:rFonts w:ascii="Calibri" w:eastAsia="Calibri" w:hAnsi="Calibri" w:cs="Calibri"/>
+        </w:rPr>
+      </w:pPr>
+      <w:r>
+        <w:rPr>
+          <w:rFonts w:ascii="Calibri" w:eastAsia="Calibri" w:hAnsi="Calibri" w:cs="Calibri"/>
+        </w:rPr>
+        <w:t>Um dos maiores benefícios do SCRUM é a sua capacidade de se adaptar as alterações que podem acontecer durante a execução do projeto.</w:t>
+      </w:r>
+    </w:p>
+    <w:p>
+      <w:pPr>
+        <w:spacing w:after="200" w:line="276" w:lineRule="auto"/>
+        <w:rPr>
+          <w:rFonts w:ascii="Calibri" w:eastAsia="Calibri" w:hAnsi="Calibri" w:cs="Calibri"/>
+        </w:rPr>
+      </w:pPr>
+    </w:p>
+    <w:p>
+      <w:pPr>
+        <w:spacing w:after="200" w:line="276" w:lineRule="auto"/>
+        <w:jc w:val="center"/>
+        <w:rPr>
+          <w:rFonts w:ascii="Calibri" w:eastAsia="Calibri" w:hAnsi="Calibri" w:cs="Calibri"/>
+          <w:b/>
+          <w:bCs/>
+          <w:sz w:val="32"/>
+          <w:szCs w:val="32"/>
+        </w:rPr>
+      </w:pPr>
+      <w:r>
+        <w:rPr>
+          <w:rFonts w:ascii="Calibri" w:eastAsia="Calibri" w:hAnsi="Calibri" w:cs="Calibri"/>
+          <w:b/>
+          <w:bCs/>
+          <w:sz w:val="32"/>
+          <w:szCs w:val="32"/>
+        </w:rPr>
+        <w:t>FLUXO DO SCRUM</w:t>
+      </w:r>
+    </w:p>
+    <w:p>
+      <w:pPr>
+        <w:spacing w:after="200" w:line="276" w:lineRule="auto"/>
+        <w:rPr>
+          <w:rFonts w:ascii="Calibri" w:eastAsia="Calibri" w:hAnsi="Calibri" w:cs="Calibri"/>
+        </w:rPr>
+      </w:pPr>
+      <w:r>
+        <w:rPr>
+          <w:rFonts w:ascii="Calibri" w:eastAsia="Calibri" w:hAnsi="Calibri" w:cs="Calibri"/>
+        </w:rPr>
+        <w:t>NECESSIDADE -&gt; VISAO DO PROJETO -&gt; BACKLOG DO PRODUTO</w:t>
+      </w:r>
+      <w:r>
+        <w:rPr>
+          <w:rFonts w:ascii="Calibri" w:eastAsia="Calibri" w:hAnsi="Calibri" w:cs="Calibri"/>
+        </w:rPr>
+        <w:t>:</w:t>
+      </w:r>
+    </w:p>
+    <w:p>
+      <w:pPr>
+        <w:spacing w:after="200" w:line="276" w:lineRule="auto"/>
+        <w:rPr>
+          <w:rFonts w:ascii="Calibri" w:eastAsia="Calibri" w:hAnsi="Calibri" w:cs="Calibri"/>
+        </w:rPr>
+      </w:pPr>
+      <w:r>
+        <w:rPr>
+          <w:rFonts w:ascii="Calibri" w:eastAsia="Calibri" w:hAnsi="Calibri" w:cs="Calibri"/>
+        </w:rPr>
+        <w:t xml:space="preserve">-&gt; </w:t>
+      </w:r>
+      <w:r>
+        <w:rPr>
+          <w:rFonts w:ascii="Calibri" w:eastAsia="Calibri" w:hAnsi="Calibri" w:cs="Calibri"/>
+        </w:rPr>
+        <w:t>BACKLOG DAS SPRINTS</w:t>
+      </w:r>
+    </w:p>
+    <w:p>
+      <w:pPr>
+        <w:spacing w:after="200" w:line="276" w:lineRule="auto"/>
+        <w:rPr>
+          <w:rFonts w:ascii="Calibri" w:eastAsia="Calibri" w:hAnsi="Calibri" w:cs="Calibri"/>
+        </w:rPr>
+      </w:pPr>
+      <w:r>
+        <w:rPr>
+          <w:rFonts w:ascii="Calibri" w:eastAsia="Calibri" w:hAnsi="Calibri" w:cs="Calibri"/>
+        </w:rPr>
+        <w:t>-&gt; SPRINTS</w:t>
+      </w:r>
+    </w:p>
+    <w:p>
+      <w:pPr>
+        <w:spacing w:after="200" w:line="276" w:lineRule="auto"/>
+        <w:rPr>
+          <w:rFonts w:ascii="Calibri" w:eastAsia="Calibri" w:hAnsi="Calibri" w:cs="Calibri"/>
+        </w:rPr>
+      </w:pPr>
+      <w:r>
+        <w:rPr>
+          <w:rFonts w:ascii="Calibri" w:eastAsia="Calibri" w:hAnsi="Calibri" w:cs="Calibri"/>
+        </w:rPr>
+        <w:t>-&gt;</w:t>
+      </w:r>
+      <w:r>
+        <w:rPr>
+          <w:rFonts w:ascii="Calibri" w:eastAsia="Calibri" w:hAnsi="Calibri" w:cs="Calibri"/>
+        </w:rPr>
+        <w:t xml:space="preserve"> FEEDBACK DO CLIENTE</w:t>
+      </w:r>
+    </w:p>
+    <w:p>
+      <w:pPr>
+        <w:spacing w:after="200" w:line="276" w:lineRule="auto"/>
+        <w:rPr>
+          <w:rFonts w:ascii="Calibri" w:eastAsia="Calibri" w:hAnsi="Calibri" w:cs="Calibri"/>
+        </w:rPr>
+      </w:pPr>
+      <w:r>
+        <w:rPr>
+          <w:rFonts w:ascii="Calibri" w:eastAsia="Calibri" w:hAnsi="Calibri" w:cs="Calibri"/>
+        </w:rPr>
+        <w:t>-&gt; REPETE</w:t>
+      </w:r>
+    </w:p>
+    <w:p>
+      <w:pPr>
+        <w:spacing w:after="200" w:line="276" w:lineRule="auto"/>
+        <w:rPr>
+          <w:rFonts w:ascii="Calibri" w:eastAsia="Calibri" w:hAnsi="Calibri" w:cs="Calibri"/>
+        </w:rPr>
+      </w:pPr>
+    </w:p>
+    <w:p>
+      <w:pPr>
+        <w:spacing w:after="200" w:line="276" w:lineRule="auto"/>
+        <w:jc w:val="center"/>
+        <w:rPr>
+          <w:rFonts w:ascii="Calibri" w:eastAsia="Calibri" w:hAnsi="Calibri" w:cs="Calibri"/>
+          <w:b/>
+          <w:bCs/>
+          <w:sz w:val="32"/>
+          <w:szCs w:val="32"/>
+        </w:rPr>
+      </w:pPr>
+      <w:r>
+        <w:rPr>
+          <w:rFonts w:ascii="Calibri" w:eastAsia="Calibri" w:hAnsi="Calibri" w:cs="Calibri"/>
+          <w:b/>
+          <w:bCs/>
+          <w:sz w:val="32"/>
+          <w:szCs w:val="32"/>
+        </w:rPr>
+        <w:t>EQUIPE, PAPÉIS E RESPONSABILIDADES:</w:t>
+      </w:r>
+    </w:p>
+    <w:p>
+      <w:pPr>
+        <w:spacing w:after="200" w:line="276" w:lineRule="auto"/>
+        <w:jc w:val="center"/>
+        <w:rPr>
+          <w:rFonts w:ascii="Calibri" w:eastAsia="Calibri" w:hAnsi="Calibri" w:cs="Calibri"/>
+          <w:b/>
+          <w:bCs/>
+          <w:sz w:val="32"/>
+          <w:szCs w:val="32"/>
+        </w:rPr>
+      </w:pPr>
+    </w:p>
+    <w:p>
+      <w:pPr>
+        <w:spacing w:after="200" w:line="276" w:lineRule="auto"/>
+        <w:rPr>
+          <w:rFonts w:ascii="Calibri" w:eastAsia="Calibri" w:hAnsi="Calibri" w:cs="Calibri"/>
+        </w:rPr>
+      </w:pPr>
+      <w:r>
+        <w:rPr>
+          <w:rFonts w:ascii="Calibri" w:eastAsia="Calibri" w:hAnsi="Calibri" w:cs="Calibri"/>
+          <w:b/>
+          <w:bCs/>
+        </w:rPr>
+        <w:t>Papeis centrais:</w:t>
+      </w:r>
+      <w:r>
+        <w:rPr>
+          <w:rFonts w:ascii="Calibri" w:eastAsia="Calibri" w:hAnsi="Calibri" w:cs="Calibri"/>
+        </w:rPr>
+        <w:t xml:space="preserve"> Deste lado estão as pessoas direta e intensamente envolvidas com a evolução e o sucesso do projeto, são essas: </w:t>
+      </w:r>
+    </w:p>
+    <w:p>
+      <w:pPr>
+        <w:pStyle w:val="PargrafodaLista"/>
+        <w:numPr>
+          <w:ilvl w:val="0"/>
+          <w:numId w:val="2"/>
+        </w:numPr>
+        <w:spacing w:after="200" w:line="276" w:lineRule="auto"/>
+        <w:rPr>
+          <w:rFonts w:ascii="Calibri" w:eastAsia="Calibri" w:hAnsi="Calibri" w:cs="Calibri"/>
+        </w:rPr>
+      </w:pPr>
+      <w:r>
+        <w:rPr>
+          <w:rFonts w:ascii="Calibri" w:eastAsia="Calibri" w:hAnsi="Calibri" w:cs="Calibri"/>
+        </w:rPr>
+        <w:t>DONO DO PROJETO</w:t>
+      </w:r>
+      <w:r>
+        <w:rPr>
+          <w:rFonts w:ascii="Calibri" w:eastAsia="Calibri" w:hAnsi="Calibri" w:cs="Calibri"/>
+        </w:rPr>
+        <w:t xml:space="preserve"> </w:t>
+      </w:r>
+    </w:p>
+    <w:p>
+      <w:pPr>
+        <w:pStyle w:val="PargrafodaLista"/>
+        <w:numPr>
+          <w:ilvl w:val="0"/>
+          <w:numId w:val="2"/>
+        </w:numPr>
+        <w:spacing w:after="200" w:line="276" w:lineRule="auto"/>
+        <w:rPr>
+          <w:rFonts w:ascii="Calibri" w:eastAsia="Calibri" w:hAnsi="Calibri" w:cs="Calibri"/>
+        </w:rPr>
+      </w:pPr>
+      <w:r>
+        <w:rPr>
+          <w:rFonts w:ascii="Calibri" w:eastAsia="Calibri" w:hAnsi="Calibri" w:cs="Calibri"/>
+        </w:rPr>
+        <w:t>ESQUIPE SCRUM</w:t>
+      </w:r>
+    </w:p>
+    <w:p>
+      <w:pPr>
+        <w:pStyle w:val="PargrafodaLista"/>
+        <w:numPr>
+          <w:ilvl w:val="0"/>
+          <w:numId w:val="2"/>
+        </w:numPr>
+        <w:spacing w:after="200" w:line="276" w:lineRule="auto"/>
+        <w:rPr>
+          <w:rFonts w:ascii="Calibri" w:eastAsia="Calibri" w:hAnsi="Calibri" w:cs="Calibri"/>
+        </w:rPr>
+      </w:pPr>
+      <w:r>
+        <w:rPr>
+          <w:rFonts w:ascii="Calibri" w:eastAsia="Calibri" w:hAnsi="Calibri" w:cs="Calibri"/>
+        </w:rPr>
+        <w:t>SCRUM MASTER</w:t>
+      </w:r>
+    </w:p>
+    <w:p>
+      <w:pPr>
+        <w:spacing w:after="200" w:line="276" w:lineRule="auto"/>
+        <w:rPr>
+          <w:rFonts w:ascii="Calibri" w:eastAsia="Calibri" w:hAnsi="Calibri" w:cs="Calibri"/>
+        </w:rPr>
+      </w:pPr>
+      <w:r>
+        <w:rPr>
+          <w:rFonts w:ascii="Calibri" w:eastAsia="Calibri" w:hAnsi="Calibri" w:cs="Calibri"/>
+          <w:b/>
+          <w:bCs/>
+        </w:rPr>
+        <w:lastRenderedPageBreak/>
+        <w:t xml:space="preserve">Papeis </w:t>
+      </w:r>
+      <w:r>
+        <w:rPr>
+          <w:rFonts w:ascii="Calibri" w:eastAsia="Calibri" w:hAnsi="Calibri" w:cs="Calibri"/>
+          <w:b/>
+          <w:bCs/>
+        </w:rPr>
+        <w:t>não essenciais</w:t>
+      </w:r>
+      <w:r>
+        <w:rPr>
+          <w:rFonts w:ascii="Calibri" w:eastAsia="Calibri" w:hAnsi="Calibri" w:cs="Calibri"/>
+          <w:b/>
+          <w:bCs/>
+        </w:rPr>
+        <w:t>:</w:t>
+      </w:r>
+      <w:r>
+        <w:rPr>
+          <w:rFonts w:ascii="Calibri" w:eastAsia="Calibri" w:hAnsi="Calibri" w:cs="Calibri"/>
+        </w:rPr>
+        <w:t xml:space="preserve"> Deste lado estão as </w:t>
+      </w:r>
+      <w:r>
+        <w:rPr>
+          <w:rFonts w:ascii="Calibri" w:eastAsia="Calibri" w:hAnsi="Calibri" w:cs="Calibri"/>
+        </w:rPr>
+        <w:t>pessoas que</w:t>
+      </w:r>
+      <w:r>
+        <w:rPr>
+          <w:rFonts w:ascii="Calibri" w:eastAsia="Calibri" w:hAnsi="Calibri" w:cs="Calibri"/>
+        </w:rPr>
+        <w:t xml:space="preserve"> tem alguma participação no </w:t>
+      </w:r>
+      <w:r>
+        <w:rPr>
+          <w:rFonts w:ascii="Calibri" w:eastAsia="Calibri" w:hAnsi="Calibri" w:cs="Calibri"/>
+        </w:rPr>
+        <w:t>projeto,</w:t>
+      </w:r>
+      <w:r>
+        <w:rPr>
+          <w:rFonts w:ascii="Calibri" w:eastAsia="Calibri" w:hAnsi="Calibri" w:cs="Calibri"/>
+        </w:rPr>
+        <w:t xml:space="preserve"> mas não são fundamentais, não fazem parte do </w:t>
+      </w:r>
+      <w:r>
+        <w:rPr>
+          <w:rFonts w:ascii="Calibri" w:eastAsia="Calibri" w:hAnsi="Calibri" w:cs="Calibri"/>
+        </w:rPr>
+        <w:t>dia a dia</w:t>
+      </w:r>
+      <w:r>
+        <w:rPr>
+          <w:rFonts w:ascii="Calibri" w:eastAsia="Calibri" w:hAnsi="Calibri" w:cs="Calibri"/>
+        </w:rPr>
+        <w:t xml:space="preserve"> e nem </w:t>
+      </w:r>
+      <w:r>
+        <w:rPr>
+          <w:rFonts w:ascii="Calibri" w:eastAsia="Calibri" w:hAnsi="Calibri" w:cs="Calibri"/>
+        </w:rPr>
+        <w:t>estão comprometidas com o sucesso do projeto, são essas:</w:t>
+      </w:r>
+    </w:p>
+    <w:p>
+      <w:pPr>
+        <w:pStyle w:val="PargrafodaLista"/>
+        <w:numPr>
+          <w:ilvl w:val="0"/>
+          <w:numId w:val="2"/>
+        </w:numPr>
+        <w:spacing w:after="200" w:line="276" w:lineRule="auto"/>
+        <w:rPr>
+          <w:rFonts w:ascii="Calibri" w:eastAsia="Calibri" w:hAnsi="Calibri" w:cs="Calibri"/>
+        </w:rPr>
+      </w:pPr>
+      <w:r>
+        <w:rPr>
+          <w:rFonts w:ascii="Calibri" w:eastAsia="Calibri" w:hAnsi="Calibri" w:cs="Calibri"/>
+        </w:rPr>
+        <w:t>USUARIOS</w:t>
+      </w:r>
+    </w:p>
+    <w:p>
+      <w:pPr>
+        <w:pStyle w:val="PargrafodaLista"/>
+        <w:numPr>
+          <w:ilvl w:val="0"/>
+          <w:numId w:val="2"/>
+        </w:numPr>
+        <w:spacing w:after="200" w:line="276" w:lineRule="auto"/>
+        <w:rPr>
+          <w:rFonts w:ascii="Calibri" w:eastAsia="Calibri" w:hAnsi="Calibri" w:cs="Calibri"/>
+        </w:rPr>
+      </w:pPr>
+      <w:r>
+        <w:rPr>
+          <w:rFonts w:ascii="Calibri" w:eastAsia="Calibri" w:hAnsi="Calibri" w:cs="Calibri"/>
+        </w:rPr>
+        <w:t>PARCEIROS</w:t>
+      </w:r>
+    </w:p>
+    <w:p>
+      <w:pPr>
+        <w:pStyle w:val="PargrafodaLista"/>
+        <w:numPr>
+          <w:ilvl w:val="0"/>
+          <w:numId w:val="2"/>
+        </w:numPr>
+        <w:spacing w:after="200" w:line="276" w:lineRule="auto"/>
+        <w:rPr>
+          <w:rFonts w:ascii="Calibri" w:eastAsia="Calibri" w:hAnsi="Calibri" w:cs="Calibri"/>
+        </w:rPr>
+      </w:pPr>
+      <w:r>
+        <w:rPr>
+          <w:rFonts w:ascii="Calibri" w:eastAsia="Calibri" w:hAnsi="Calibri" w:cs="Calibri"/>
+        </w:rPr>
+        <w:t>GESTORES</w:t>
+      </w:r>
+    </w:p>
+    <w:p>
+      <w:pPr>
+        <w:pStyle w:val="PargrafodaLista"/>
+        <w:numPr>
+          <w:ilvl w:val="0"/>
+          <w:numId w:val="2"/>
+        </w:numPr>
+        <w:spacing w:after="200" w:line="276" w:lineRule="auto"/>
+        <w:rPr>
+          <w:rFonts w:ascii="Calibri" w:eastAsia="Calibri" w:hAnsi="Calibri" w:cs="Calibri"/>
+        </w:rPr>
+      </w:pPr>
+      <w:r>
+        <w:rPr>
+          <w:rFonts w:ascii="Calibri" w:eastAsia="Calibri" w:hAnsi="Calibri" w:cs="Calibri"/>
+        </w:rPr>
+        <w:t>FORNECEDORES</w:t>
+      </w:r>
+    </w:p>
+    <w:p>
+      <w:pPr>
+        <w:pStyle w:val="PargrafodaLista"/>
+        <w:numPr>
+          <w:ilvl w:val="0"/>
+          <w:numId w:val="2"/>
+        </w:numPr>
+        <w:spacing w:after="200" w:line="276" w:lineRule="auto"/>
+        <w:rPr>
+          <w:rFonts w:ascii="Calibri" w:eastAsia="Calibri" w:hAnsi="Calibri" w:cs="Calibri"/>
+        </w:rPr>
+      </w:pPr>
+      <w:r>
+        <w:rPr>
+          <w:rFonts w:ascii="Calibri" w:eastAsia="Calibri" w:hAnsi="Calibri" w:cs="Calibri"/>
+        </w:rPr>
+        <w:t>OUTRAS ORGANIZAÇÕES</w:t>
+      </w:r>
+    </w:p>
+    <w:p>
+      <w:pPr>
+        <w:spacing w:after="200" w:line="276" w:lineRule="auto"/>
+        <w:rPr>
+          <w:rFonts w:ascii="Calibri" w:eastAsia="Calibri" w:hAnsi="Calibri" w:cs="Calibri"/>
+        </w:rPr>
+      </w:pPr>
+    </w:p>
+    <w:p>
+      <w:pPr>
+        <w:spacing w:after="200" w:line="276" w:lineRule="auto"/>
+        <w:rPr>
+          <w:rFonts w:ascii="Calibri" w:eastAsia="Calibri" w:hAnsi="Calibri" w:cs="Calibri"/>
+        </w:rPr>
+      </w:pPr>
+      <w:bookmarkStart w:id="0" w:name="_Hlk134811498"/>
+      <w:r>
+        <w:rPr>
+          <w:rFonts w:ascii="Calibri" w:eastAsia="Calibri" w:hAnsi="Calibri" w:cs="Calibri"/>
+          <w:b/>
+          <w:bCs/>
+          <w:sz w:val="24"/>
+          <w:szCs w:val="24"/>
+        </w:rPr>
+        <w:t>Dono do produto:</w:t>
+      </w:r>
+      <w:r>
+        <w:rPr>
+          <w:rFonts w:ascii="Calibri" w:eastAsia="Calibri" w:hAnsi="Calibri" w:cs="Calibri"/>
+          <w:sz w:val="24"/>
+          <w:szCs w:val="24"/>
+        </w:rPr>
+        <w:t xml:space="preserve"> </w:t>
+      </w:r>
+      <w:bookmarkEnd w:id="0"/>
+      <w:r>
+        <w:rPr>
+          <w:rFonts w:ascii="Calibri" w:eastAsia="Calibri" w:hAnsi="Calibri" w:cs="Calibri"/>
+        </w:rPr>
+        <w:t xml:space="preserve">é a pessoa que representa o cliente ou clientes. Ele vai conversar com essas pessoas para entender as necessidades e transformar isso em </w:t>
+      </w:r>
+      <w:r>
+        <w:rPr>
+          <w:rFonts w:ascii="Calibri" w:eastAsia="Calibri" w:hAnsi="Calibri" w:cs="Calibri"/>
+          <w:b/>
+          <w:bCs/>
+        </w:rPr>
+        <w:t>histórias de usuário</w:t>
+      </w:r>
+      <w:r>
+        <w:rPr>
+          <w:rFonts w:ascii="Calibri" w:eastAsia="Calibri" w:hAnsi="Calibri" w:cs="Calibri"/>
+          <w:b/>
+          <w:bCs/>
+        </w:rPr>
+        <w:t xml:space="preserve"> </w:t>
+      </w:r>
+      <w:r>
+        <w:rPr>
+          <w:rFonts w:ascii="Calibri" w:eastAsia="Calibri" w:hAnsi="Calibri" w:cs="Calibri"/>
+        </w:rPr>
+        <w:t>que são os requisitos do produto e passar para a equipe scrum desenvolver</w:t>
+      </w:r>
+      <w:r>
+        <w:rPr>
+          <w:rFonts w:ascii="Calibri" w:eastAsia="Calibri" w:hAnsi="Calibri" w:cs="Calibri"/>
+        </w:rPr>
+        <w:t>, priorizando as necessidades de acordo com o orçamento para que o produto seja desenvolvido fazendo primeiro o que é mais importante.</w:t>
+      </w:r>
+    </w:p>
+    <w:p>
+      <w:pPr>
+        <w:spacing w:after="200" w:line="276" w:lineRule="auto"/>
+        <w:rPr>
+          <w:rFonts w:ascii="Calibri" w:eastAsia="Calibri" w:hAnsi="Calibri" w:cs="Calibri"/>
+        </w:rPr>
+      </w:pPr>
+      <w:r>
+        <w:rPr>
+          <w:rFonts w:ascii="Calibri" w:eastAsia="Calibri" w:hAnsi="Calibri" w:cs="Calibri"/>
+        </w:rPr>
+        <w:t xml:space="preserve"> O dono do produto mantém o </w:t>
+      </w:r>
+      <w:r>
+        <w:rPr>
+          <w:rFonts w:ascii="Calibri" w:eastAsia="Calibri" w:hAnsi="Calibri" w:cs="Calibri"/>
+          <w:b/>
+          <w:bCs/>
+        </w:rPr>
+        <w:t>backlog</w:t>
+      </w:r>
+      <w:r>
+        <w:rPr>
+          <w:rFonts w:ascii="Calibri" w:eastAsia="Calibri" w:hAnsi="Calibri" w:cs="Calibri"/>
+          <w:b/>
+          <w:bCs/>
+        </w:rPr>
+        <w:t xml:space="preserve"> </w:t>
+      </w:r>
+      <w:r>
+        <w:rPr>
+          <w:rFonts w:ascii="Calibri" w:eastAsia="Calibri" w:hAnsi="Calibri" w:cs="Calibri"/>
+        </w:rPr>
+        <w:t>do produto sempre atualizado</w:t>
+      </w:r>
+      <w:r>
+        <w:rPr>
+          <w:rFonts w:ascii="Calibri" w:eastAsia="Calibri" w:hAnsi="Calibri" w:cs="Calibri"/>
+        </w:rPr>
+        <w:t xml:space="preserve"> além de aceitar ou rejeitar as entregas a cada final de </w:t>
+      </w:r>
+      <w:r>
+        <w:rPr>
+          <w:rFonts w:ascii="Calibri" w:eastAsia="Calibri" w:hAnsi="Calibri" w:cs="Calibri"/>
+          <w:b/>
+          <w:bCs/>
+        </w:rPr>
+        <w:t>sprint</w:t>
+      </w:r>
+      <w:r>
+        <w:rPr>
+          <w:rFonts w:ascii="Calibri" w:eastAsia="Calibri" w:hAnsi="Calibri" w:cs="Calibri"/>
+          <w:b/>
+          <w:bCs/>
+        </w:rPr>
+        <w:t>.</w:t>
+      </w:r>
+    </w:p>
+    <w:p>
+      <w:pPr>
+        <w:spacing w:after="200" w:line="276" w:lineRule="auto"/>
+      </w:pPr>
+      <w:r>
+        <w:rPr>
+          <w:rFonts w:ascii="Calibri" w:eastAsia="Calibri" w:hAnsi="Calibri" w:cs="Calibri"/>
+          <w:b/>
+          <w:bCs/>
+          <w:sz w:val="24"/>
+          <w:szCs w:val="24"/>
+        </w:rPr>
+        <w:t>Scrum master (o facilitador)</w:t>
+      </w:r>
+      <w:r>
+        <w:rPr>
+          <w:rFonts w:ascii="Calibri" w:eastAsia="Calibri" w:hAnsi="Calibri" w:cs="Calibri"/>
+          <w:b/>
+          <w:bCs/>
+          <w:sz w:val="24"/>
+          <w:szCs w:val="24"/>
+        </w:rPr>
+        <w:t>:</w:t>
+      </w:r>
+      <w:r>
+        <w:rPr>
+          <w:rFonts w:ascii="Calibri" w:eastAsia="Calibri" w:hAnsi="Calibri" w:cs="Calibri"/>
+          <w:b/>
+          <w:bCs/>
+          <w:sz w:val="24"/>
+          <w:szCs w:val="24"/>
+        </w:rPr>
+        <w:t xml:space="preserve"> </w:t>
+      </w:r>
+      <w:r>
+        <w:t xml:space="preserve">Esse </w:t>
+      </w:r>
+      <w:r>
+        <w:t xml:space="preserve">é o responsável por garantir </w:t>
+      </w:r>
+      <w:r>
+        <w:t>à</w:t>
+      </w:r>
+      <w:r>
+        <w:t xml:space="preserve"> equipe scrum o melhor ambiente possível para execução do projeto para aumentar as chances de sucess</w:t>
+      </w:r>
+      <w:r>
+        <w:t xml:space="preserve">o, </w:t>
+      </w:r>
+      <w:r>
+        <w:t>remover impedimentos do projeto</w:t>
+      </w:r>
+      <w:r>
+        <w:t>, b</w:t>
+      </w:r>
+      <w:r>
+        <w:t xml:space="preserve">uscar recursos necessários para </w:t>
+      </w:r>
+      <w:r>
+        <w:t>a</w:t>
+      </w:r>
+      <w:r>
+        <w:t xml:space="preserve"> equipe</w:t>
+      </w:r>
+      <w:r>
+        <w:t>, g</w:t>
+      </w:r>
+      <w:r>
+        <w:t>arant</w:t>
+      </w:r>
+      <w:r>
+        <w:t xml:space="preserve">ir </w:t>
+      </w:r>
+      <w:r>
+        <w:t>que a equipe está sempre funcional e produtiva</w:t>
+      </w:r>
+      <w:r>
+        <w:t>, além de garantir a execução e boas práticas do scrum</w:t>
+      </w:r>
+    </w:p>
+    <w:p>
+      <w:pPr>
+        <w:spacing w:after="200" w:line="276" w:lineRule="auto"/>
+        <w:rPr>
+          <w:rFonts w:ascii="Calibri" w:eastAsia="Calibri" w:hAnsi="Calibri" w:cs="Calibri"/>
+        </w:rPr>
+      </w:pPr>
+      <w:r>
+        <w:rPr>
+          <w:rFonts w:ascii="Calibri" w:eastAsia="Calibri" w:hAnsi="Calibri" w:cs="Calibri"/>
+          <w:b/>
+          <w:bCs/>
+          <w:sz w:val="24"/>
+          <w:szCs w:val="24"/>
+        </w:rPr>
+        <w:t xml:space="preserve">Equipe </w:t>
+      </w:r>
+      <w:r>
+        <w:rPr>
+          <w:rFonts w:ascii="Calibri" w:eastAsia="Calibri" w:hAnsi="Calibri" w:cs="Calibri"/>
+          <w:b/>
+          <w:bCs/>
+          <w:sz w:val="24"/>
+          <w:szCs w:val="24"/>
+        </w:rPr>
+        <w:t>Scrum</w:t>
+      </w:r>
+      <w:r>
+        <w:rPr>
+          <w:rFonts w:ascii="Calibri" w:eastAsia="Calibri" w:hAnsi="Calibri" w:cs="Calibri"/>
+          <w:b/>
+          <w:bCs/>
+          <w:sz w:val="24"/>
+          <w:szCs w:val="24"/>
+        </w:rPr>
+        <w:t xml:space="preserve">: </w:t>
+      </w:r>
+      <w:r>
+        <w:t>Avalia</w:t>
+      </w:r>
+      <w:r>
+        <w:t xml:space="preserve"> qual ou quais das prioridades do cliente serão feitas na sprint, fazendo projeção de tempo e se comprometendo com a entrega planejada, garantindo a qualidade. A equipe é responsável por se auto-organizar dividindo as tarefas, onde cada membro aplica sua </w:t>
+      </w:r>
+      <w:r>
+        <w:t>especialidade.</w:t>
+      </w:r>
+    </w:p>
+    <w:p>
+      <w:pPr>
+        <w:spacing w:after="200" w:line="276" w:lineRule="auto"/>
+        <w:rPr>
+          <w:rFonts w:ascii="Calibri" w:eastAsia="Calibri" w:hAnsi="Calibri" w:cs="Calibri"/>
+        </w:rPr>
+      </w:pPr>
+    </w:p>
+    <w:p>
+      <w:pPr>
+        <w:spacing w:after="200" w:line="276" w:lineRule="auto"/>
+        <w:rPr>
+          <w:rFonts w:ascii="Calibri" w:eastAsia="Calibri" w:hAnsi="Calibri" w:cs="Calibri"/>
+        </w:rPr>
+      </w:pPr>
+      <w:r>
+        <w:rPr>
+          <w:noProof/>
+        </w:rPr>
+        <w:pict w14:anchorId="42D5888E">
+          <v:shapetype id="_x0000_t202" coordsize="21600,21600" o:spt="202" path="m,l,21600r21600,l21600,xe">
+            <v:stroke joinstyle="miter"/>
+            <v:path gradientshapeok="t" o:connecttype="rect"/>
+          </v:shapetype>
+          <v:shape id="_x0000_s1026" type="#_x0000_t202" style="position:absolute;margin-left:75.75pt;margin-top:302.95pt;width:371.85pt;height:.05pt;z-index:251659264;mso-position-horizontal-relative:text;mso-position-vertical-relative:text" wrapcoords="-44 0 -44 20965 21600 20965 21600 0 -44 0" stroked="f">
+            <v:textbox style="mso-fit-shape-to-text:t" inset="0,0,0,0">
+              <w:txbxContent>
+                <w:p>
+                  <w:pPr>
+                    <w:pStyle w:val="Legenda"/>
+                    <w:rPr>
+                      <w:rFonts w:ascii="Calibri" w:eastAsia="Calibri" w:hAnsi="Calibri" w:cs="Calibri"/>
+                      <w:noProof/>
+                    </w:rPr>
+                  </w:pPr>
+                  <w:r>
+                    <w:t>Na imagem podemos ver os papeis centrais dentro do quadrado e os não essenciais fora</w:t>
+                  </w:r>
+                  <w:r>
+                    <w:t>.</w:t>
+                  </w:r>
+                </w:p>
+              </w:txbxContent>
+            </v:textbox>
+            <w10:wrap type="tight"/>
+          </v:shape>
+        </w:pict>
+      </w:r>
+      <w:r>
+        <w:rPr>
+          <w:rFonts w:ascii="Calibri" w:eastAsia="Calibri" w:hAnsi="Calibri" w:cs="Calibri"/>
+          <w:noProof/>
+        </w:rPr>
+        <w:drawing>
+          <wp:anchor distT="0" distB="0" distL="114300" distR="114300" simplePos="0" relativeHeight="251657216" behindDoc="1" locked="0" layoutInCell="1" allowOverlap="1" wp14:anchorId="60192E7E" wp14:editId="40C2779C">
+            <wp:simplePos x="0" y="0"/>
+            <wp:positionH relativeFrom="column">
+              <wp:posOffset>962025</wp:posOffset>
+            </wp:positionH>
+            <wp:positionV relativeFrom="page">
+              <wp:posOffset>5886450</wp:posOffset>
+            </wp:positionV>
+            <wp:extent cx="4722495" cy="3782060"/>
+            <wp:effectExtent l="0" t="0" r="0" b="0"/>
+            <wp:wrapTight wrapText="bothSides">
+              <wp:wrapPolygon edited="0">
+                <wp:start x="0" y="0"/>
+                <wp:lineTo x="0" y="21542"/>
+                <wp:lineTo x="21522" y="21542"/>
+                <wp:lineTo x="21522" y="0"/>
+                <wp:lineTo x="0" y="0"/>
+              </wp:wrapPolygon>
+            </wp:wrapTight>
+            <wp:docPr id="46704406" name="Imagem 1" descr="Diagrama&#10;&#10;Descrição gerada automaticamente"/>
+            <wp:cNvGraphicFramePr>
+              <a:graphicFrameLocks xmlns:a="http://schemas.openxmlformats.org/drawingml/2006/main" noChangeAspect="1"/>
+            </wp:cNvGraphicFramePr>
+            <a:graphic xmlns:a="http://schemas.openxmlformats.org/drawingml/2006/main">
+              <a:graphicData uri="http://schemas.openxmlformats.org/drawingml/2006/picture">
+                <pic:pic xmlns:pic="http://schemas.openxmlformats.org/drawingml/2006/picture">
+                  <pic:nvPicPr>
+                    <pic:cNvPr id="46704406" name="Imagem 1" descr="Diagrama&#10;&#10;Descrição gerada automaticamente"/>
+                    <pic:cNvPicPr/>
+                  </pic:nvPicPr>
+                  <pic:blipFill>
+                    <a:blip r:embed="rId6" cstate="print">
+                      <a:extLst>
+                        <a:ext uri="{28A0092B-C50C-407E-A947-70E740481C1C}">
+                          <a14:useLocalDpi xmlns:a14="http://schemas.microsoft.com/office/drawing/2010/main" val="0"/>
+                        </a:ext>
+                      </a:extLst>
+                    </a:blip>
+                    <a:stretch>
+                      <a:fillRect/>
+                    </a:stretch>
+                  </pic:blipFill>
+                  <pic:spPr>
+                    <a:xfrm>
+                      <a:off x="0" y="0"/>
+                      <a:ext cx="4722495" cy="3782060"/>
+                    </a:xfrm>
+                    <a:prstGeom prst="rect">
+                      <a:avLst/>
+                    </a:prstGeom>
+                  </pic:spPr>
+                </pic:pic>
+              </a:graphicData>
+            </a:graphic>
+          </wp:anchor>
+        </w:drawing>
+      </w:r>
+    </w:p>
+    <w:p>
+      <w:pPr>
+        <w:spacing w:after="200" w:line="276" w:lineRule="auto"/>
+        <w:rPr>
+          <w:rFonts w:ascii="Calibri" w:eastAsia="Calibri" w:hAnsi="Calibri" w:cs="Calibri"/>
+        </w:rPr>
+      </w:pPr>
+    </w:p>
+    <w:p>
+      <w:pPr>
+        <w:spacing w:after="200" w:line="276" w:lineRule="auto"/>
+        <w:rPr>
+          <w:rFonts w:ascii="Calibri" w:eastAsia="Calibri" w:hAnsi="Calibri" w:cs="Calibri"/>
+        </w:rPr>
+      </w:pPr>
+    </w:p>
+    <w:p>
+      <w:pPr>
+        <w:spacing w:after="200" w:line="276" w:lineRule="auto"/>
+        <w:rPr>
+          <w:rFonts w:ascii="Calibri" w:eastAsia="Calibri" w:hAnsi="Calibri" w:cs="Calibri"/>
+        </w:rPr>
+      </w:pPr>
+    </w:p>
+    <w:p>
+      <w:pPr>
+        <w:spacing w:after="200" w:line="276" w:lineRule="auto"/>
+        <w:rPr>
+          <w:rFonts w:ascii="Calibri" w:eastAsia="Calibri" w:hAnsi="Calibri" w:cs="Calibri"/>
+        </w:rPr>
+      </w:pPr>
+    </w:p>
+    <w:p>
+      <w:pPr>
+        <w:spacing w:after="200" w:line="276" w:lineRule="auto"/>
+        <w:rPr>
+          <w:rFonts w:ascii="Calibri" w:eastAsia="Calibri" w:hAnsi="Calibri" w:cs="Calibri"/>
+        </w:rPr>
+      </w:pPr>
+    </w:p>
+    <w:p>
+      <w:pPr>
+        <w:spacing w:after="200" w:line="276" w:lineRule="auto"/>
+        <w:rPr>
+          <w:rFonts w:ascii="Calibri" w:eastAsia="Calibri" w:hAnsi="Calibri" w:cs="Calibri"/>
+        </w:rPr>
+      </w:pPr>
+    </w:p>
+    <w:p>
+      <w:pPr>
+        <w:spacing w:after="200" w:line="276" w:lineRule="auto"/>
+        <w:rPr>
+          <w:rFonts w:ascii="Calibri" w:eastAsia="Calibri" w:hAnsi="Calibri" w:cs="Calibri"/>
+        </w:rPr>
+      </w:pPr>
+    </w:p>
+    <w:p>
+      <w:pPr>
+        <w:spacing w:after="200" w:line="276" w:lineRule="auto"/>
+        <w:rPr>
+          <w:rFonts w:ascii="Calibri" w:eastAsia="Calibri" w:hAnsi="Calibri" w:cs="Calibri"/>
+        </w:rPr>
+      </w:pPr>
+    </w:p>
+    <w:p>
+      <w:pPr>
+        <w:spacing w:after="200" w:line="276" w:lineRule="auto"/>
+        <w:rPr>
+          <w:rFonts w:ascii="Calibri" w:eastAsia="Calibri" w:hAnsi="Calibri" w:cs="Calibri"/>
+        </w:rPr>
+      </w:pPr>
+    </w:p>
+    <w:p>
+      <w:pPr>
+        <w:spacing w:after="200" w:line="276" w:lineRule="auto"/>
+        <w:rPr>
+          <w:rFonts w:ascii="Calibri" w:eastAsia="Calibri" w:hAnsi="Calibri" w:cs="Calibri"/>
+        </w:rPr>
+      </w:pPr>
+    </w:p>
+    <w:p>
+      <w:pPr>
+        <w:spacing w:after="200" w:line="276" w:lineRule="auto"/>
+        <w:rPr>
+          <w:rFonts w:ascii="Calibri" w:eastAsia="Calibri" w:hAnsi="Calibri" w:cs="Calibri"/>
+        </w:rPr>
+      </w:pPr>
+    </w:p>
+    <w:p>
+      <w:pPr>
+        <w:spacing w:after="200" w:line="276" w:lineRule="auto"/>
+        <w:jc w:val="center"/>
+        <w:rPr>
+          <w:rFonts w:ascii="Calibri" w:eastAsia="Calibri" w:hAnsi="Calibri" w:cs="Calibri"/>
+          <w:b/>
+          <w:bCs/>
+          <w:sz w:val="32"/>
+          <w:szCs w:val="32"/>
+        </w:rPr>
+      </w:pPr>
+      <w:r>
+        <w:rPr>
+          <w:rFonts w:ascii="Calibri" w:eastAsia="Calibri" w:hAnsi="Calibri" w:cs="Calibri"/>
+          <w:b/>
+          <w:bCs/>
+          <w:sz w:val="32"/>
+          <w:szCs w:val="32"/>
+        </w:rPr>
+        <w:lastRenderedPageBreak/>
+        <w:t>SCRUM DE SCRUMS</w:t>
+      </w:r>
+    </w:p>
+    <w:p>
+      <w:pPr>
+        <w:spacing w:after="200" w:line="276" w:lineRule="auto"/>
+        <w:rPr>
+          <w:rFonts w:ascii="Calibri" w:eastAsia="Calibri" w:hAnsi="Calibri" w:cs="Calibri"/>
+        </w:rPr>
+      </w:pPr>
+      <w:r>
+        <w:rPr>
+          <w:rFonts w:ascii="Calibri" w:eastAsia="Calibri" w:hAnsi="Calibri" w:cs="Calibri"/>
+        </w:rPr>
+        <w:t>O SCRUM também pode ser usado para projetos grandes</w:t>
+      </w:r>
+      <w:r>
+        <w:rPr>
+          <w:rFonts w:ascii="Calibri" w:eastAsia="Calibri" w:hAnsi="Calibri" w:cs="Calibri"/>
+        </w:rPr>
+        <w:t xml:space="preserve">, nesse contexto o projeto é dividido para várias equipes Scrum com 5-9 membros </w:t>
+      </w:r>
+      <w:r>
+        <w:rPr>
+          <w:rFonts w:ascii="Calibri" w:eastAsia="Calibri" w:hAnsi="Calibri" w:cs="Calibri"/>
+        </w:rPr>
+        <w:t xml:space="preserve">e o Scrum Master de cada equipe a representa nas reuniões diárias de </w:t>
+      </w:r>
+      <w:r>
+        <w:rPr>
+          <w:rFonts w:ascii="Calibri" w:eastAsia="Calibri" w:hAnsi="Calibri" w:cs="Calibri"/>
+          <w:b/>
+          <w:bCs/>
+        </w:rPr>
+        <w:t xml:space="preserve">Scrum de </w:t>
+      </w:r>
+      <w:proofErr w:type="spellStart"/>
+      <w:r>
+        <w:rPr>
+          <w:rFonts w:ascii="Calibri" w:eastAsia="Calibri" w:hAnsi="Calibri" w:cs="Calibri"/>
+          <w:b/>
+          <w:bCs/>
+        </w:rPr>
+        <w:t>Scrums</w:t>
+      </w:r>
+      <w:proofErr w:type="spellEnd"/>
+      <w:r>
+        <w:rPr>
+          <w:rFonts w:ascii="Calibri" w:eastAsia="Calibri" w:hAnsi="Calibri" w:cs="Calibri"/>
+          <w:b/>
+          <w:bCs/>
+        </w:rPr>
+        <w:t xml:space="preserve"> </w:t>
+      </w:r>
+      <w:r>
+        <w:rPr>
+          <w:rFonts w:ascii="Calibri" w:eastAsia="Calibri" w:hAnsi="Calibri" w:cs="Calibri"/>
+        </w:rPr>
+        <w:t xml:space="preserve">onde um </w:t>
+      </w:r>
+      <w:r>
+        <w:rPr>
+          <w:rFonts w:ascii="Calibri" w:eastAsia="Calibri" w:hAnsi="Calibri" w:cs="Calibri"/>
+          <w:b/>
+          <w:bCs/>
+        </w:rPr>
+        <w:t>Scrum Master Chef</w:t>
+      </w:r>
+      <w:r>
+        <w:rPr>
+          <w:rFonts w:ascii="Calibri" w:eastAsia="Calibri" w:hAnsi="Calibri" w:cs="Calibri"/>
+        </w:rPr>
+        <w:t xml:space="preserve"> Vai coordenar o projeto de uma forma geral, agindo como um facilitador externo.</w:t>
+      </w:r>
+    </w:p>
+    <w:p>
+      <w:pPr>
+        <w:spacing w:after="200" w:line="276" w:lineRule="auto"/>
+        <w:rPr>
+          <w:rFonts w:ascii="Calibri" w:eastAsia="Calibri" w:hAnsi="Calibri" w:cs="Calibri"/>
+        </w:rPr>
+      </w:pPr>
+      <w:r>
+        <w:rPr>
+          <w:noProof/>
+        </w:rPr>
+        <w:pict w14:anchorId="750723DE">
+          <v:shape id="_x0000_s1027" type="#_x0000_t202" style="position:absolute;margin-left:0;margin-top:311.8pt;width:523.25pt;height:.05pt;z-index:251662336;mso-position-horizontal-relative:text;mso-position-vertical-relative:text" stroked="f">
+            <v:textbox style="mso-fit-shape-to-text:t" inset="0,0,0,0">
+              <w:txbxContent>
+                <w:p>
+                  <w:pPr>
+                    <w:pStyle w:val="Legenda"/>
+                    <w:rPr>
+                      <w:rFonts w:ascii="Calibri" w:eastAsia="Calibri" w:hAnsi="Calibri" w:cs="Calibri"/>
+                      <w:noProof/>
+                    </w:rPr>
+                  </w:pPr>
+                  <w:r>
+                    <w:rPr>
+                      <w:rFonts w:ascii="Calibri" w:eastAsia="Calibri" w:hAnsi="Calibri" w:cs="Calibri"/>
+                      <w:noProof/>
+                    </w:rPr>
+                    <w:t>Nessa imagem vemos que em projetos grandes o dono do produto se dirige ao Scrum Master Chef que discute com os Scrum Masters os detalhes do projeto que por sua vez aprentam o que foi passado às suas equipes.</w:t>
+                  </w:r>
+                </w:p>
+              </w:txbxContent>
+            </v:textbox>
+          </v:shape>
+        </w:pict>
+      </w:r>
+      <w:r>
+        <w:rPr>
+          <w:rFonts w:ascii="Calibri" w:eastAsia="Calibri" w:hAnsi="Calibri" w:cs="Calibri"/>
+          <w:noProof/>
+        </w:rPr>
+        <w:drawing>
+          <wp:anchor distT="0" distB="0" distL="114300" distR="114300" simplePos="0" relativeHeight="251660288" behindDoc="0" locked="0" layoutInCell="1" allowOverlap="1" wp14:anchorId="06AF39EB" wp14:editId="566E0A7E">
+            <wp:simplePos x="0" y="0"/>
+            <wp:positionH relativeFrom="column">
+              <wp:posOffset>0</wp:posOffset>
+            </wp:positionH>
+            <wp:positionV relativeFrom="page">
+              <wp:posOffset>1790700</wp:posOffset>
+            </wp:positionV>
+            <wp:extent cx="6645600" cy="3697200"/>
+            <wp:effectExtent l="0" t="0" r="0" b="0"/>
+            <wp:wrapNone/>
+            <wp:docPr id="436938543" name="Imagem 2" descr="Uma imagem contendo Interface gráfica do usuário&#10;&#10;Descrição gerada automaticamente"/>
+            <wp:cNvGraphicFramePr>
+              <a:graphicFrameLocks xmlns:a="http://schemas.openxmlformats.org/drawingml/2006/main" noChangeAspect="1"/>
+            </wp:cNvGraphicFramePr>
+            <a:graphic xmlns:a="http://schemas.openxmlformats.org/drawingml/2006/main">
+              <a:graphicData uri="http://schemas.openxmlformats.org/drawingml/2006/picture">
+                <pic:pic xmlns:pic="http://schemas.openxmlformats.org/drawingml/2006/picture">
+                  <pic:nvPicPr>
+                    <pic:cNvPr id="436938543" name="Imagem 2" descr="Uma imagem contendo Interface gráfica do usuário&#10;&#10;Descrição gerada automaticamente"/>
+                    <pic:cNvPicPr/>
+                  </pic:nvPicPr>
+                  <pic:blipFill>
+                    <a:blip r:embed="rId7">
+                      <a:extLst>
+                        <a:ext uri="{28A0092B-C50C-407E-A947-70E740481C1C}">
+                          <a14:useLocalDpi xmlns:a14="http://schemas.microsoft.com/office/drawing/2010/main" val="0"/>
+                        </a:ext>
+                      </a:extLst>
+                    </a:blip>
+                    <a:stretch>
+                      <a:fillRect/>
+                    </a:stretch>
+                  </pic:blipFill>
+                  <pic:spPr>
+                    <a:xfrm>
+                      <a:off x="0" y="0"/>
+                      <a:ext cx="6645600" cy="3697200"/>
+                    </a:xfrm>
+                    <a:prstGeom prst="rect">
+                      <a:avLst/>
+                    </a:prstGeom>
+                  </pic:spPr>
+                </pic:pic>
+              </a:graphicData>
+            </a:graphic>
+            <wp14:sizeRelH relativeFrom="margin">
+              <wp14:pctWidth>0</wp14:pctWidth>
+            </wp14:sizeRelH>
+            <wp14:sizeRelV relativeFrom="margin">
+              <wp14:pctHeight>0</wp14:pctHeight>
+            </wp14:sizeRelV>
+          </wp:anchor>
+        </w:drawing>
+      </w:r>
+    </w:p>
+    <w:p>
+      <w:pPr>
+        <w:spacing w:after="200" w:line="276" w:lineRule="auto"/>
+        <w:rPr>
+          <w:rFonts w:ascii="Calibri" w:eastAsia="Calibri" w:hAnsi="Calibri" w:cs="Calibri"/>
+        </w:rPr>
+      </w:pPr>
+    </w:p>
+    <w:p>
+      <w:pPr>
+        <w:spacing w:after="200" w:line="276" w:lineRule="auto"/>
+        <w:rPr>
+          <w:rFonts w:ascii="Calibri" w:eastAsia="Calibri" w:hAnsi="Calibri" w:cs="Calibri"/>
+        </w:rPr>
+      </w:pPr>
+    </w:p>
+    <w:p>
+      <w:pPr>
+        <w:spacing w:after="200" w:line="276" w:lineRule="auto"/>
+        <w:rPr>
+          <w:rFonts w:ascii="Calibri" w:eastAsia="Calibri" w:hAnsi="Calibri" w:cs="Calibri"/>
+        </w:rPr>
+      </w:pPr>
+    </w:p>
+    <w:p>
+      <w:pPr>
+        <w:spacing w:after="200" w:line="276" w:lineRule="auto"/>
+        <w:rPr>
+          <w:rFonts w:ascii="Calibri" w:eastAsia="Calibri" w:hAnsi="Calibri" w:cs="Calibri"/>
+        </w:rPr>
+      </w:pPr>
+    </w:p>
+    <w:p>
+      <w:pPr>
+        <w:spacing w:after="200" w:line="276" w:lineRule="auto"/>
+        <w:rPr>
+          <w:rFonts w:ascii="Calibri" w:eastAsia="Calibri" w:hAnsi="Calibri" w:cs="Calibri"/>
+        </w:rPr>
+      </w:pPr>
+    </w:p>
+    <w:p>
+      <w:pPr>
+        <w:spacing w:after="200" w:line="276" w:lineRule="auto"/>
+        <w:rPr>
+          <w:rFonts w:ascii="Calibri" w:eastAsia="Calibri" w:hAnsi="Calibri" w:cs="Calibri"/>
+        </w:rPr>
+      </w:pPr>
+    </w:p>
+    <w:p>
+      <w:pPr>
+        <w:spacing w:after="200" w:line="276" w:lineRule="auto"/>
+        <w:rPr>
+          <w:rFonts w:ascii="Calibri" w:eastAsia="Calibri" w:hAnsi="Calibri" w:cs="Calibri"/>
+        </w:rPr>
+      </w:pPr>
+    </w:p>
+    <w:p>
+      <w:pPr>
+        <w:spacing w:after="200" w:line="276" w:lineRule="auto"/>
+        <w:rPr>
+          <w:rFonts w:ascii="Calibri" w:eastAsia="Calibri" w:hAnsi="Calibri" w:cs="Calibri"/>
+        </w:rPr>
+      </w:pPr>
+    </w:p>
+    <w:p>
+      <w:pPr>
+        <w:spacing w:after="200" w:line="276" w:lineRule="auto"/>
+        <w:rPr>
+          <w:rFonts w:ascii="Calibri" w:eastAsia="Calibri" w:hAnsi="Calibri" w:cs="Calibri"/>
+        </w:rPr>
+      </w:pPr>
+    </w:p>
+    <w:p>
+      <w:pPr>
+        <w:spacing w:after="200" w:line="276" w:lineRule="auto"/>
+        <w:rPr>
+          <w:rFonts w:ascii="Calibri" w:eastAsia="Calibri" w:hAnsi="Calibri" w:cs="Calibri"/>
+        </w:rPr>
+      </w:pPr>
+    </w:p>
+    <w:p>
+      <w:pPr>
+        <w:spacing w:after="200" w:line="276" w:lineRule="auto"/>
+        <w:rPr>
+          <w:rFonts w:ascii="Calibri" w:eastAsia="Calibri" w:hAnsi="Calibri" w:cs="Calibri"/>
+        </w:rPr>
+      </w:pPr>
+    </w:p>
+    <w:p>
+      <w:pPr>
+        <w:spacing w:after="200" w:line="276" w:lineRule="auto"/>
+        <w:rPr>
+          <w:rFonts w:ascii="Calibri" w:eastAsia="Calibri" w:hAnsi="Calibri" w:cs="Calibri"/>
+        </w:rPr>
+      </w:pPr>
+    </w:p>
+    <w:p>
+      <w:pPr>
+        <w:spacing w:after="200" w:line="276" w:lineRule="auto"/>
+        <w:rPr>
+          <w:rFonts w:ascii="Calibri" w:eastAsia="Calibri" w:hAnsi="Calibri" w:cs="Calibri"/>
+        </w:rPr>
+      </w:pPr>
+    </w:p>
+    <w:p>
+      <w:pPr>
+        <w:spacing w:after="200" w:line="276" w:lineRule="auto"/>
+        <w:rPr>
+          <w:rFonts w:ascii="Calibri" w:eastAsia="Calibri" w:hAnsi="Calibri" w:cs="Calibri"/>
+        </w:rPr>
+      </w:pPr>
+    </w:p>
+    <w:p>
+      <w:pPr>
+        <w:spacing w:after="200" w:line="276" w:lineRule="auto"/>
+        <w:rPr>
+          <w:rFonts w:ascii="Calibri" w:eastAsia="Calibri" w:hAnsi="Calibri" w:cs="Calibri"/>
+        </w:rPr>
+      </w:pPr>
+    </w:p>
+    <w:p>
+      <w:pPr>
+        <w:spacing w:after="200" w:line="276" w:lineRule="auto"/>
+        <w:rPr>
+          <w:rFonts w:ascii="Calibri" w:eastAsia="Calibri" w:hAnsi="Calibri" w:cs="Calibri"/>
+        </w:rPr>
+      </w:pPr>
+    </w:p>
+    <w:p>
+      <w:pPr>
+        <w:spacing w:after="200" w:line="276" w:lineRule="auto"/>
+        <w:rPr>
+          <w:rFonts w:ascii="Calibri" w:eastAsia="Calibri" w:hAnsi="Calibri" w:cs="Calibri"/>
+        </w:rPr>
+      </w:pPr>
+    </w:p>
+    <w:p>
+      <w:pPr>
+        <w:spacing w:after="200" w:line="276" w:lineRule="auto"/>
+        <w:rPr>
+          <w:rFonts w:ascii="Calibri" w:eastAsia="Calibri" w:hAnsi="Calibri" w:cs="Calibri"/>
+        </w:rPr>
+      </w:pPr>
+    </w:p>
+    <w:p>
+      <w:pPr>
+        <w:spacing w:after="200" w:line="276" w:lineRule="auto"/>
+        <w:rPr>
+          <w:rFonts w:ascii="Calibri" w:eastAsia="Calibri" w:hAnsi="Calibri" w:cs="Calibri"/>
+        </w:rPr>
+      </w:pPr>
+    </w:p>
+    <w:p>
+      <w:pPr>
+        <w:spacing w:after="200" w:line="276" w:lineRule="auto"/>
+        <w:rPr>
+          <w:rFonts w:ascii="Calibri" w:eastAsia="Calibri" w:hAnsi="Calibri" w:cs="Calibri"/>
+        </w:rPr>
+      </w:pPr>
+    </w:p>
+    <w:p>
+      <w:pPr>
+        <w:spacing w:after="200" w:line="276" w:lineRule="auto"/>
+        <w:rPr>
+          <w:rFonts w:ascii="Calibri" w:eastAsia="Calibri" w:hAnsi="Calibri" w:cs="Calibri"/>
+        </w:rPr>
+      </w:pPr>
+    </w:p>
+    <w:p>
+      <w:pPr>
+        <w:spacing w:after="200" w:line="276" w:lineRule="auto"/>
+        <w:rPr>
+          <w:rFonts w:ascii="Calibri" w:eastAsia="Calibri" w:hAnsi="Calibri" w:cs="Calibri"/>
+        </w:rPr>
+      </w:pPr>
+    </w:p>
+    <w:p>
+      <w:pPr>
+        <w:spacing w:after="200" w:line="276" w:lineRule="auto"/>
+        <w:rPr>
+          <w:rFonts w:ascii="Calibri" w:eastAsia="Calibri" w:hAnsi="Calibri" w:cs="Calibri"/>
+        </w:rPr>
+      </w:pPr>
+    </w:p>
+    <w:p>
+      <w:pPr>
+        <w:spacing w:after="200" w:line="276" w:lineRule="auto"/>
+        <w:rPr>
+          <w:rFonts w:ascii="Calibri" w:eastAsia="Calibri" w:hAnsi="Calibri" w:cs="Calibri"/>
+        </w:rPr>
+      </w:pPr>
+    </w:p>
+    <w:p>
+      <w:pPr>
+        <w:spacing w:after="200" w:line="276" w:lineRule="auto"/>
+        <w:rPr>
+          <w:rFonts w:ascii="Calibri" w:eastAsia="Calibri" w:hAnsi="Calibri" w:cs="Calibri"/>
+        </w:rPr>
+      </w:pPr>
+    </w:p>
+    <w:p>
+      <w:pPr>
+        <w:spacing w:after="200" w:line="276" w:lineRule="auto"/>
+        <w:rPr>
+          <w:rFonts w:ascii="Calibri" w:eastAsia="Calibri" w:hAnsi="Calibri" w:cs="Calibri"/>
+        </w:rPr>
+      </w:pPr>
+    </w:p>
+    <w:p>
+      <w:pPr>
+        <w:spacing w:after="200" w:line="276" w:lineRule="auto"/>
+        <w:rPr>
+          <w:rFonts w:ascii="Calibri" w:eastAsia="Calibri" w:hAnsi="Calibri" w:cs="Calibri"/>
+        </w:rPr>
+      </w:pPr>
+    </w:p>
+    <w:p>
+      <w:pPr>
+        <w:spacing w:after="200" w:line="276" w:lineRule="auto"/>
+        <w:rPr>
+          <w:rFonts w:ascii="Calibri" w:eastAsia="Calibri" w:hAnsi="Calibri" w:cs="Calibri"/>
+        </w:rPr>
+      </w:pPr>
+    </w:p>
+    <w:p>
+      <w:pPr>
+        <w:spacing w:after="200" w:line="276" w:lineRule="auto"/>
+        <w:rPr>
+          <w:rFonts w:ascii="Calibri" w:eastAsia="Calibri" w:hAnsi="Calibri" w:cs="Calibri"/>
+        </w:rPr>
+      </w:pPr>
+    </w:p>
+    <w:p>
+      <w:pPr>
+        <w:spacing w:after="200" w:line="276" w:lineRule="auto"/>
+        <w:rPr>
+          <w:rFonts w:ascii="Calibri" w:eastAsia="Calibri" w:hAnsi="Calibri" w:cs="Calibri"/>
+        </w:rPr>
+      </w:pPr>
+    </w:p>
+    <w:p>
+      <w:pPr>
+        <w:spacing w:after="200" w:line="276" w:lineRule="auto"/>
+        <w:rPr>
+          <w:rFonts w:ascii="Calibri" w:eastAsia="Calibri" w:hAnsi="Calibri" w:cs="Calibri"/>
+        </w:rPr>
+      </w:pPr>
+    </w:p>
+    <w:p>
+      <w:pPr>
+        <w:spacing w:after="200" w:line="276" w:lineRule="auto"/>
+        <w:rPr>
+          <w:rFonts w:ascii="Calibri" w:eastAsia="Calibri" w:hAnsi="Calibri" w:cs="Calibri"/>
+        </w:rPr>
+      </w:pPr>
+    </w:p>
+    <w:p>
+      <w:pPr>
+        <w:spacing w:after="200" w:line="276" w:lineRule="auto"/>
+        <w:rPr>
+          <w:rFonts w:ascii="Calibri" w:eastAsia="Calibri" w:hAnsi="Calibri" w:cs="Calibri"/>
+        </w:rPr>
+      </w:pPr>
+    </w:p>
+    <w:p>
+      <w:pPr>
+        <w:spacing w:after="200" w:line="276" w:lineRule="auto"/>
+        <w:rPr>
+          <w:rFonts w:ascii="Calibri" w:eastAsia="Calibri" w:hAnsi="Calibri" w:cs="Calibri"/>
+        </w:rPr>
+      </w:pPr>
+    </w:p>
+    <w:p>
+      <w:pPr>
+        <w:spacing w:after="200" w:line="276" w:lineRule="auto"/>
+        <w:rPr>
+          <w:rFonts w:ascii="Calibri" w:eastAsia="Calibri" w:hAnsi="Calibri" w:cs="Calibri"/>
+        </w:rPr>
+      </w:pPr>
+    </w:p>
+    <w:p>
+      <w:pPr>
+        <w:spacing w:after="200" w:line="276" w:lineRule="auto"/>
+        <w:rPr>
+          <w:rFonts w:ascii="Calibri" w:eastAsia="Calibri" w:hAnsi="Calibri" w:cs="Calibri"/>
+        </w:rPr>
+      </w:pPr>
+    </w:p>
+    <w:p>
+      <w:pPr>
+        <w:spacing w:after="200" w:line="276" w:lineRule="auto"/>
+        <w:rPr>
+          <w:rFonts w:ascii="Calibri" w:eastAsia="Calibri" w:hAnsi="Calibri" w:cs="Calibri"/>
+        </w:rPr>
+      </w:pPr>
+    </w:p>
+    <w:p>
+      <w:pPr>
+        <w:spacing w:after="200" w:line="276" w:lineRule="auto"/>
+        <w:rPr>
+          <w:rFonts w:ascii="Calibri" w:eastAsia="Calibri" w:hAnsi="Calibri" w:cs="Calibri"/>
+        </w:rPr>
+      </w:pPr>
+    </w:p>
+    <w:p>
+      <w:pPr>
+        <w:spacing w:after="200" w:line="276" w:lineRule="auto"/>
+        <w:rPr>
+          <w:rFonts w:ascii="Calibri" w:eastAsia="Calibri" w:hAnsi="Calibri" w:cs="Calibri"/>
+        </w:rPr>
+      </w:pPr>
+    </w:p>
+    <w:p>
+      <w:pPr>
+        <w:spacing w:after="200" w:line="276" w:lineRule="auto"/>
+        <w:rPr>
+          <w:rFonts w:ascii="Calibri" w:eastAsia="Calibri" w:hAnsi="Calibri" w:cs="Calibri"/>
+        </w:rPr>
+      </w:pPr>
+    </w:p>
+    <w:p>
+      <w:pPr>
+        <w:spacing w:after="200" w:line="276" w:lineRule="auto"/>
+        <w:rPr>
+          <w:rFonts w:ascii="Calibri" w:eastAsia="Calibri" w:hAnsi="Calibri" w:cs="Calibri"/>
+        </w:rPr>
+      </w:pPr>
+    </w:p>
+    <w:p>
+      <w:pPr>
+        <w:spacing w:after="200" w:line="276" w:lineRule="auto"/>
+        <w:rPr>
+          <w:rFonts w:ascii="Calibri" w:eastAsia="Calibri" w:hAnsi="Calibri" w:cs="Calibri"/>
+        </w:rPr>
+      </w:pPr>
+    </w:p>
+    <w:p>
+      <w:pPr>
+        <w:spacing w:after="200" w:line="276" w:lineRule="auto"/>
+        <w:rPr>
+          <w:rFonts w:ascii="Calibri" w:eastAsia="Calibri" w:hAnsi="Calibri" w:cs="Calibri"/>
+        </w:rPr>
+      </w:pPr>
+    </w:p>
+    <w:p>
+      <w:pPr>
+        <w:spacing w:after="200" w:line="276" w:lineRule="auto"/>
+        <w:rPr>
+          <w:rFonts w:ascii="Calibri" w:eastAsia="Calibri" w:hAnsi="Calibri" w:cs="Calibri"/>
+        </w:rPr>
+      </w:pPr>
+    </w:p>
+    <w:p>
+      <w:pPr>
+        <w:spacing w:after="200" w:line="276" w:lineRule="auto"/>
+        <w:rPr>
+          <w:rFonts w:ascii="Calibri" w:eastAsia="Calibri" w:hAnsi="Calibri" w:cs="Calibri"/>
+        </w:rPr>
+      </w:pPr>
+    </w:p>
+    <w:p>
+      <w:pPr>
+        <w:spacing w:after="200" w:line="276" w:lineRule="auto"/>
+        <w:rPr>
+          <w:rFonts w:ascii="Calibri" w:eastAsia="Calibri" w:hAnsi="Calibri" w:cs="Calibri"/>
+        </w:rPr>
+      </w:pPr>
+    </w:p>
+    <w:p>
+      <w:pPr>
+        <w:spacing w:after="200" w:line="276" w:lineRule="auto"/>
+        <w:rPr>
+          <w:rFonts w:ascii="Calibri" w:eastAsia="Calibri" w:hAnsi="Calibri" w:cs="Calibri"/>
+        </w:rPr>
+      </w:pPr>
+    </w:p>
+    <w:p>
+      <w:pPr>
+        <w:spacing w:after="200" w:line="276" w:lineRule="auto"/>
+        <w:rPr>
+          <w:rFonts w:ascii="Calibri" w:eastAsia="Calibri" w:hAnsi="Calibri" w:cs="Calibri"/>
+        </w:rPr>
+      </w:pPr>
+    </w:p>
+    <w:p>
+      <w:pPr>
+        <w:spacing w:after="200" w:line="276" w:lineRule="auto"/>
+        <w:rPr>
+          <w:rFonts w:ascii="Calibri" w:eastAsia="Calibri" w:hAnsi="Calibri" w:cs="Calibri"/>
+        </w:rPr>
+      </w:pPr>
+    </w:p>
+    <w:p>
+      <w:pPr>
+        <w:spacing w:after="200" w:line="276" w:lineRule="auto"/>
+        <w:rPr>
+          <w:rFonts w:ascii="Calibri" w:eastAsia="Calibri" w:hAnsi="Calibri" w:cs="Calibri"/>
+        </w:rPr>
+      </w:pPr>
+    </w:p>
+    <w:p>
+      <w:pPr>
+        <w:spacing w:after="200" w:line="276" w:lineRule="auto"/>
+        <w:rPr>
+          <w:rFonts w:ascii="Calibri" w:eastAsia="Calibri" w:hAnsi="Calibri" w:cs="Calibri"/>
+        </w:rPr>
+      </w:pPr>
+    </w:p>
+    <w:p>
+      <w:pPr>
+        <w:spacing w:after="200" w:line="276" w:lineRule="auto"/>
+        <w:rPr>
+          <w:rFonts w:ascii="Calibri" w:eastAsia="Calibri" w:hAnsi="Calibri" w:cs="Calibri"/>
+        </w:rPr>
+      </w:pPr>
+    </w:p>
+    <w:p>
+      <w:pPr>
+        <w:spacing w:after="200" w:line="276" w:lineRule="auto"/>
+        <w:rPr>
+          <w:rFonts w:ascii="Calibri" w:eastAsia="Calibri" w:hAnsi="Calibri" w:cs="Calibri"/>
+        </w:rPr>
+      </w:pPr>
+    </w:p>
+    <w:p>
+      <w:pPr>
+        <w:spacing w:after="200" w:line="276" w:lineRule="auto"/>
+        <w:rPr>
+          <w:rFonts w:ascii="Calibri" w:eastAsia="Calibri" w:hAnsi="Calibri" w:cs="Calibri"/>
+        </w:rPr>
+      </w:pPr>
+    </w:p>
+    <w:p>
+      <w:pPr>
+        <w:spacing w:after="200" w:line="276" w:lineRule="auto"/>
+        <w:rPr>
+          <w:rFonts w:ascii="Calibri" w:eastAsia="Calibri" w:hAnsi="Calibri" w:cs="Calibri"/>
+        </w:rPr>
+      </w:pPr>
+    </w:p>
+    <w:p>
+      <w:pPr>
+        <w:spacing w:after="200" w:line="276" w:lineRule="auto"/>
+        <w:rPr>
+          <w:rFonts w:ascii="Calibri" w:eastAsia="Calibri" w:hAnsi="Calibri" w:cs="Calibri"/>
+        </w:rPr>
+      </w:pPr>
+    </w:p>
+    <w:p>
+      <w:pPr>
+        <w:spacing w:after="200" w:line="276" w:lineRule="auto"/>
+        <w:rPr>
+          <w:rFonts w:ascii="Calibri" w:eastAsia="Calibri" w:hAnsi="Calibri" w:cs="Calibri"/>
+        </w:rPr>
+      </w:pPr>
+    </w:p>
+    <w:p>
+      <w:pPr>
+        <w:spacing w:after="200" w:line="276" w:lineRule="auto"/>
+        <w:rPr>
+          <w:rFonts w:ascii="Calibri" w:eastAsia="Calibri" w:hAnsi="Calibri" w:cs="Calibri"/>
+        </w:rPr>
+      </w:pPr>
+    </w:p>
+    <w:p>
+      <w:pPr>
+        <w:spacing w:after="200" w:line="276" w:lineRule="auto"/>
+        <w:rPr>
+          <w:rFonts w:ascii="Calibri" w:eastAsia="Calibri" w:hAnsi="Calibri" w:cs="Calibri"/>
+        </w:rPr>
+      </w:pPr>
+    </w:p>
+    <w:p>
+      <w:pPr>
+        <w:spacing w:after="200" w:line="276" w:lineRule="auto"/>
+        <w:rPr>
+          <w:rFonts w:ascii="Calibri" w:eastAsia="Calibri" w:hAnsi="Calibri" w:cs="Calibri"/>
+        </w:rPr>
+      </w:pPr>
+    </w:p>
+    <w:p>
+      <w:pPr>
+        <w:spacing w:after="200" w:line="276" w:lineRule="auto"/>
+        <w:rPr>
+          <w:rFonts w:ascii="Calibri" w:eastAsia="Calibri" w:hAnsi="Calibri" w:cs="Calibri"/>
+        </w:rPr>
+      </w:pPr>
+    </w:p>
+    <w:p>
+      <w:pPr>
+        <w:spacing w:after="200" w:line="276" w:lineRule="auto"/>
+        <w:rPr>
+          <w:rFonts w:ascii="Calibri" w:eastAsia="Calibri" w:hAnsi="Calibri" w:cs="Calibri"/>
+        </w:rPr>
+      </w:pPr>
+    </w:p>
+    <w:p>
+      <w:pPr>
+        <w:spacing w:after="200" w:line="276" w:lineRule="auto"/>
+        <w:rPr>
+          <w:rFonts w:ascii="Calibri" w:eastAsia="Calibri" w:hAnsi="Calibri" w:cs="Calibri"/>
+        </w:rPr>
+      </w:pPr>
+    </w:p>
+    <w:p>
+      <w:pPr>
+        <w:spacing w:after="200" w:line="276" w:lineRule="auto"/>
+        <w:rPr>
+          <w:rFonts w:ascii="Calibri" w:eastAsia="Calibri" w:hAnsi="Calibri" w:cs="Calibri"/>
+        </w:rPr>
+      </w:pPr>
+    </w:p>
+    <w:p>
+      <w:pPr>
+        <w:spacing w:after="200" w:line="276" w:lineRule="auto"/>
+        <w:rPr>
+          <w:rFonts w:ascii="Calibri" w:eastAsia="Calibri" w:hAnsi="Calibri" w:cs="Calibri"/>
+        </w:rPr>
+      </w:pPr>
+    </w:p>
+    <w:p>
+      <w:pPr>
+        <w:spacing w:after="200" w:line="276" w:lineRule="auto"/>
+        <w:rPr>
+          <w:rFonts w:ascii="Calibri" w:eastAsia="Calibri" w:hAnsi="Calibri" w:cs="Calibri"/>
+        </w:rPr>
+      </w:pPr>
+    </w:p>
+    <w:p>
+      <w:pPr>
+        <w:spacing w:after="200" w:line="276" w:lineRule="auto"/>
+        <w:rPr>
+          <w:rFonts w:ascii="Calibri" w:eastAsia="Calibri" w:hAnsi="Calibri" w:cs="Calibri"/>
+        </w:rPr>
+      </w:pPr>
+    </w:p>
+    <w:p>
+      <w:pPr>
+        <w:spacing w:after="200" w:line="276" w:lineRule="auto"/>
+        <w:rPr>
+          <w:rFonts w:ascii="Calibri" w:eastAsia="Calibri" w:hAnsi="Calibri" w:cs="Calibri"/>
+        </w:rPr>
+      </w:pPr>
+    </w:p>
+    <w:p>
+      <w:pPr>
+        <w:spacing w:after="200" w:line="276" w:lineRule="auto"/>
+        <w:rPr>
+          <w:rFonts w:ascii="Calibri" w:eastAsia="Calibri" w:hAnsi="Calibri" w:cs="Calibri"/>
+        </w:rPr>
+      </w:pPr>
+    </w:p>
+    <w:p>
+      <w:pPr>
+        <w:spacing w:after="200" w:line="276" w:lineRule="auto"/>
+        <w:rPr>
+          <w:rFonts w:ascii="Calibri" w:eastAsia="Calibri" w:hAnsi="Calibri" w:cs="Calibri"/>
+        </w:rPr>
+      </w:pPr>
+    </w:p>
+    <w:p>
+      <w:pPr>
+        <w:spacing w:after="200" w:line="276" w:lineRule="auto"/>
+        <w:rPr>
+          <w:rFonts w:ascii="Calibri" w:eastAsia="Calibri" w:hAnsi="Calibri" w:cs="Calibri"/>
+        </w:rPr>
+      </w:pPr>
+    </w:p>
+    <w:p>
+      <w:pPr>
+        <w:spacing w:after="200" w:line="276" w:lineRule="auto"/>
+        <w:rPr>
+          <w:rFonts w:ascii="Calibri" w:eastAsia="Calibri" w:hAnsi="Calibri" w:cs="Calibri"/>
+        </w:rPr>
+      </w:pPr>
     </w:p>
     <w:sectPr>
       <w:type w:val="continuous"/>
@@ -1026,7 +2773,7 @@
   <w:abstractNum w:abstractNumId="1" w15:restartNumberingAfterBreak="0">
     <w:nsid w:val="1C2F5F3E"/>
     <w:multiLevelType w:val="hybridMultilevel"/>
-    <w:tmpl w:val="180287A8"/>
+    <w:tmpl w:val="B3CE5C24"/>
     <w:lvl w:ilvl="0" w:tplc="04160001">
       <w:start w:val="1"/>
       <w:numFmt w:val="bullet"/>
@@ -1615,6 +3362,48 @@
       <w:contextualSpacing/>
     </w:pPr>
   </w:style>
+  <w:style w:type="character" w:styleId="Hyperlink">
+    <w:name w:val="Hyperlink"/>
+    <w:basedOn w:val="Fontepargpadro"/>
+    <w:uiPriority w:val="99"/>
+    <w:unhideWhenUsed/>
+    <w:rsid w:val="00251D15"/>
+    <w:rPr>
+      <w:color w:val="0563C1" w:themeColor="hyperlink"/>
+      <w:u w:val="single"/>
+    </w:rPr>
+  </w:style>
+  <w:style w:type="character" w:styleId="MenoPendente">
+    <w:name w:val="Unresolved Mention"/>
+    <w:basedOn w:val="Fontepargpadro"/>
+    <w:uiPriority w:val="99"/>
+    <w:semiHidden/>
+    <w:unhideWhenUsed/>
+    <w:rsid w:val="00251D15"/>
+    <w:rPr>
+      <w:color w:val="605E5C"/>
+      <w:shd w:val="clear" w:color="auto" w:fill="E1DFDD"/>
+    </w:rPr>
+  </w:style>
+  <w:style w:type="paragraph" w:styleId="Legenda">
+    <w:name w:val="caption"/>
+    <w:basedOn w:val="Normal"/>
+    <w:next w:val="Normal"/>
+    <w:uiPriority w:val="35"/>
+    <w:unhideWhenUsed/>
+    <w:qFormat/>
+    <w:rsid w:val="005439C8"/>
+    <w:pPr>
+      <w:spacing w:after="200" w:line="240" w:lineRule="auto"/>
+    </w:pPr>
+    <w:rPr>
+      <w:i/>
+      <w:iCs/>
+      <w:color w:val="44546A" w:themeColor="text2"/>
+      <w:sz w:val="18"/>
+      <w:szCs w:val="18"/>
+    </w:rPr>
+  </w:style>
 </w:styles>
 </file>
 
@@ -1911,4 +3700,16 @@
     </a:ext>
   </a:extLst>
 </a:theme>
+</file>
+
+<file path=customXml/item1.xml><?xml version="1.0" encoding="utf-8"?>
+<b:Sources xmlns:b="http://schemas.openxmlformats.org/officeDocument/2006/bibliography" xmlns="http://schemas.openxmlformats.org/officeDocument/2006/bibliography" SelectedStyle="\APASixthEditionOfficeOnline.xsl" StyleName="APA" Version="6"/>
+</file>
+
+<file path=customXml/itemProps1.xml><?xml version="1.0" encoding="utf-8"?>
+<ds:datastoreItem xmlns:ds="http://schemas.openxmlformats.org/officeDocument/2006/customXml" ds:itemID="{E7C58AB8-E5F9-440B-B1F9-43864D8CA800}">
+  <ds:schemaRefs>
+    <ds:schemaRef ds:uri="http://schemas.openxmlformats.org/officeDocument/2006/bibliography"/>
+  </ds:schemaRefs>
+</ds:datastoreItem>
 </file>
--- a/SCRUM/scrum.docx
+++ b/SCRUM/scrum.docx
@@ -1642,27 +1642,7 @@
           <w:sz w:val="24"/>
           <w:szCs w:val="24"/>
         </w:rPr>
-        <w:t xml:space="preserve">Equipe </w:t>
-      </w:r>
-      <w:r>
-        <w:rPr>
-          <w:rFonts w:ascii="Calibri" w:eastAsia="Calibri" w:hAnsi="Calibri" w:cs="Calibri"/>
-          <w:b/>
-          <w:bCs/>
-          <w:sz w:val="24"/>
-          <w:szCs w:val="24"/>
-        </w:rPr>
-        <w:t>Scrum</w:t>
-      </w:r>
-      <w:r>
-        <w:rPr>
-          <w:rFonts w:ascii="Calibri" w:eastAsia="Calibri" w:hAnsi="Calibri" w:cs="Calibri"/>
-          <w:b/>
-          <w:bCs/>
-          <w:sz w:val="24"/>
-          <w:szCs w:val="24"/>
-        </w:rPr>
-        <w:t xml:space="preserve">: </w:t>
+        <w:t xml:space="preserve">Equipe Scrum: </w:t>
       </w:r>
       <w:r>
         <w:t>Avalia</w:t>
@@ -1915,32 +1895,16 @@
         <w:rPr>
           <w:rFonts w:ascii="Calibri" w:eastAsia="Calibri" w:hAnsi="Calibri" w:cs="Calibri"/>
         </w:rPr>
-        <w:t xml:space="preserve">, nesse contexto o projeto é dividido para várias equipes Scrum com 5-9 membros </w:t>
-      </w:r>
-      <w:r>
-        <w:rPr>
-          <w:rFonts w:ascii="Calibri" w:eastAsia="Calibri" w:hAnsi="Calibri" w:cs="Calibri"/>
-        </w:rPr>
-        <w:t xml:space="preserve">e o Scrum Master de cada equipe a representa nas reuniões diárias de </w:t>
-      </w:r>
-      <w:r>
-        <w:rPr>
-          <w:rFonts w:ascii="Calibri" w:eastAsia="Calibri" w:hAnsi="Calibri" w:cs="Calibri"/>
-          <w:b/>
-          <w:bCs/>
-        </w:rPr>
-        <w:t xml:space="preserve">Scrum de </w:t>
-      </w:r>
-      <w:proofErr w:type="spellStart"/>
-      <w:r>
-        <w:rPr>
-          <w:rFonts w:ascii="Calibri" w:eastAsia="Calibri" w:hAnsi="Calibri" w:cs="Calibri"/>
-          <w:b/>
-          <w:bCs/>
-        </w:rPr>
-        <w:t>Scrums</w:t>
-      </w:r>
-      <w:proofErr w:type="spellEnd"/>
+        <w:t xml:space="preserve">, nesse contexto o projeto é dividido para várias equipes Scrum com 5-9 membros e o Scrum Master de cada equipe a representa nas reuniões diárias de </w:t>
+      </w:r>
+      <w:r>
+        <w:rPr>
+          <w:rFonts w:ascii="Calibri" w:eastAsia="Calibri" w:hAnsi="Calibri" w:cs="Calibri"/>
+          <w:b/>
+          <w:bCs/>
+        </w:rPr>
+        <w:t>Scrum de Scrums</w:t>
+      </w:r>
       <w:r>
         <w:rPr>
           <w:rFonts w:ascii="Calibri" w:eastAsia="Calibri" w:hAnsi="Calibri" w:cs="Calibri"/>
@@ -2183,90 +2147,620 @@
     <w:p>
       <w:pPr>
         <w:spacing w:after="200" w:line="276" w:lineRule="auto"/>
-        <w:rPr>
-          <w:rFonts w:ascii="Calibri" w:eastAsia="Calibri" w:hAnsi="Calibri" w:cs="Calibri"/>
-        </w:rPr>
-      </w:pPr>
-    </w:p>
-    <w:p>
-      <w:pPr>
-        <w:spacing w:after="200" w:line="276" w:lineRule="auto"/>
-        <w:rPr>
-          <w:rFonts w:ascii="Calibri" w:eastAsia="Calibri" w:hAnsi="Calibri" w:cs="Calibri"/>
-        </w:rPr>
-      </w:pPr>
-    </w:p>
-    <w:p>
-      <w:pPr>
-        <w:spacing w:after="200" w:line="276" w:lineRule="auto"/>
-        <w:rPr>
-          <w:rFonts w:ascii="Calibri" w:eastAsia="Calibri" w:hAnsi="Calibri" w:cs="Calibri"/>
-        </w:rPr>
-      </w:pPr>
-    </w:p>
-    <w:p>
-      <w:pPr>
-        <w:spacing w:after="200" w:line="276" w:lineRule="auto"/>
-        <w:rPr>
-          <w:rFonts w:ascii="Calibri" w:eastAsia="Calibri" w:hAnsi="Calibri" w:cs="Calibri"/>
-        </w:rPr>
-      </w:pPr>
-    </w:p>
-    <w:p>
-      <w:pPr>
-        <w:spacing w:after="200" w:line="276" w:lineRule="auto"/>
-        <w:rPr>
-          <w:rFonts w:ascii="Calibri" w:eastAsia="Calibri" w:hAnsi="Calibri" w:cs="Calibri"/>
-        </w:rPr>
-      </w:pPr>
-    </w:p>
-    <w:p>
-      <w:pPr>
-        <w:spacing w:after="200" w:line="276" w:lineRule="auto"/>
-        <w:rPr>
-          <w:rFonts w:ascii="Calibri" w:eastAsia="Calibri" w:hAnsi="Calibri" w:cs="Calibri"/>
-        </w:rPr>
-      </w:pPr>
-    </w:p>
-    <w:p>
-      <w:pPr>
-        <w:spacing w:after="200" w:line="276" w:lineRule="auto"/>
-        <w:rPr>
-          <w:rFonts w:ascii="Calibri" w:eastAsia="Calibri" w:hAnsi="Calibri" w:cs="Calibri"/>
-        </w:rPr>
-      </w:pPr>
-    </w:p>
-    <w:p>
-      <w:pPr>
-        <w:spacing w:after="200" w:line="276" w:lineRule="auto"/>
-        <w:rPr>
-          <w:rFonts w:ascii="Calibri" w:eastAsia="Calibri" w:hAnsi="Calibri" w:cs="Calibri"/>
-        </w:rPr>
-      </w:pPr>
-    </w:p>
-    <w:p>
-      <w:pPr>
-        <w:spacing w:after="200" w:line="276" w:lineRule="auto"/>
-        <w:rPr>
-          <w:rFonts w:ascii="Calibri" w:eastAsia="Calibri" w:hAnsi="Calibri" w:cs="Calibri"/>
-        </w:rPr>
-      </w:pPr>
-    </w:p>
-    <w:p>
-      <w:pPr>
-        <w:spacing w:after="200" w:line="276" w:lineRule="auto"/>
-        <w:rPr>
-          <w:rFonts w:ascii="Calibri" w:eastAsia="Calibri" w:hAnsi="Calibri" w:cs="Calibri"/>
-        </w:rPr>
-      </w:pPr>
-    </w:p>
-    <w:p>
-      <w:pPr>
-        <w:spacing w:after="200" w:line="276" w:lineRule="auto"/>
-        <w:rPr>
-          <w:rFonts w:ascii="Calibri" w:eastAsia="Calibri" w:hAnsi="Calibri" w:cs="Calibri"/>
-        </w:rPr>
-      </w:pPr>
+        <w:jc w:val="center"/>
+        <w:rPr>
+          <w:rFonts w:ascii="Calibri" w:eastAsia="Calibri" w:hAnsi="Calibri" w:cs="Calibri"/>
+          <w:b/>
+          <w:bCs/>
+          <w:sz w:val="32"/>
+          <w:szCs w:val="32"/>
+        </w:rPr>
+      </w:pPr>
+    </w:p>
+    <w:p>
+      <w:pPr>
+        <w:spacing w:after="200" w:line="276" w:lineRule="auto"/>
+        <w:jc w:val="center"/>
+        <w:rPr>
+          <w:rFonts w:ascii="Calibri" w:eastAsia="Calibri" w:hAnsi="Calibri" w:cs="Calibri"/>
+          <w:b/>
+          <w:bCs/>
+          <w:sz w:val="32"/>
+          <w:szCs w:val="32"/>
+        </w:rPr>
+      </w:pPr>
+      <w:r>
+        <w:rPr>
+          <w:rFonts w:ascii="Calibri" w:eastAsia="Calibri" w:hAnsi="Calibri" w:cs="Calibri"/>
+          <w:b/>
+          <w:bCs/>
+          <w:sz w:val="32"/>
+          <w:szCs w:val="32"/>
+        </w:rPr>
+        <w:t>PRINCÍPIO #1 CONTROLE EMPÍRICO DE PROCESSOS</w:t>
+      </w:r>
+    </w:p>
+    <w:p>
+      <w:pPr>
+        <w:spacing w:after="200" w:line="276" w:lineRule="auto"/>
+        <w:jc w:val="center"/>
+        <w:rPr>
+          <w:rFonts w:ascii="Calibri" w:eastAsia="Calibri" w:hAnsi="Calibri" w:cs="Calibri"/>
+          <w:sz w:val="28"/>
+          <w:szCs w:val="28"/>
+        </w:rPr>
+      </w:pPr>
+      <w:r>
+        <w:rPr>
+          <w:rFonts w:ascii="Calibri" w:eastAsia="Calibri" w:hAnsi="Calibri" w:cs="Calibri"/>
+          <w:sz w:val="28"/>
+          <w:szCs w:val="28"/>
+        </w:rPr>
+        <w:t>Empírico: Fruto de conhecimento prático.</w:t>
+      </w:r>
+    </w:p>
+    <w:p>
+      <w:pPr>
+        <w:spacing w:after="200" w:line="276" w:lineRule="auto"/>
+        <w:rPr>
+          <w:rFonts w:ascii="Calibri" w:eastAsia="Calibri" w:hAnsi="Calibri" w:cs="Calibri"/>
+        </w:rPr>
+      </w:pPr>
+    </w:p>
+    <w:p>
+      <w:pPr>
+        <w:spacing w:after="200" w:line="276" w:lineRule="auto"/>
+        <w:rPr>
+          <w:rFonts w:ascii="Calibri" w:eastAsia="Calibri" w:hAnsi="Calibri" w:cs="Calibri"/>
+        </w:rPr>
+      </w:pPr>
+      <w:r>
+        <w:rPr>
+          <w:rFonts w:ascii="Calibri" w:eastAsia="Calibri" w:hAnsi="Calibri" w:cs="Calibri"/>
+        </w:rPr>
+        <w:t>O primeiro princípio do SCRUM é produto da aplicação dos 3 pilares do método ágil:</w:t>
+      </w:r>
+    </w:p>
+    <w:p>
+      <w:pPr>
+        <w:spacing w:after="200" w:line="276" w:lineRule="auto"/>
+        <w:ind w:left="360"/>
+        <w:rPr>
+          <w:rFonts w:ascii="Calibri" w:eastAsia="Calibri" w:hAnsi="Calibri" w:cs="Calibri"/>
+          <w:b/>
+          <w:bCs/>
+          <w:sz w:val="28"/>
+          <w:szCs w:val="28"/>
+        </w:rPr>
+      </w:pPr>
+      <w:r>
+        <w:rPr>
+          <w:rFonts w:ascii="Calibri" w:eastAsia="Calibri" w:hAnsi="Calibri" w:cs="Calibri"/>
+          <w:b/>
+          <w:bCs/>
+          <w:sz w:val="28"/>
+          <w:szCs w:val="28"/>
+        </w:rPr>
+        <w:t>TRANSPARÊNCIA</w:t>
+      </w:r>
+    </w:p>
+    <w:p>
+      <w:pPr>
+        <w:spacing w:after="200" w:line="276" w:lineRule="auto"/>
+        <w:ind w:left="360"/>
+        <w:rPr>
+          <w:rFonts w:ascii="Calibri" w:eastAsia="Calibri" w:hAnsi="Calibri" w:cs="Calibri"/>
+        </w:rPr>
+      </w:pPr>
+      <w:r>
+        <w:rPr>
+          <w:rFonts w:ascii="Calibri" w:eastAsia="Calibri" w:hAnsi="Calibri" w:cs="Calibri"/>
+        </w:rPr>
+        <w:t xml:space="preserve">Ocorre através de: </w:t>
+      </w:r>
+    </w:p>
+    <w:p>
+      <w:pPr>
+        <w:pStyle w:val="PargrafodaLista"/>
+        <w:numPr>
+          <w:ilvl w:val="0"/>
+          <w:numId w:val="3"/>
+        </w:numPr>
+        <w:spacing w:after="200" w:line="276" w:lineRule="auto"/>
+        <w:rPr>
+          <w:rFonts w:ascii="Calibri" w:eastAsia="Calibri" w:hAnsi="Calibri" w:cs="Calibri"/>
+        </w:rPr>
+      </w:pPr>
+      <w:r>
+        <w:rPr>
+          <w:rFonts w:ascii="Calibri" w:eastAsia="Calibri" w:hAnsi="Calibri" w:cs="Calibri"/>
+        </w:rPr>
+        <w:t>Reuniões diárias</w:t>
+      </w:r>
+    </w:p>
+    <w:p>
+      <w:pPr>
+        <w:pStyle w:val="PargrafodaLista"/>
+        <w:numPr>
+          <w:ilvl w:val="0"/>
+          <w:numId w:val="3"/>
+        </w:numPr>
+        <w:spacing w:after="200" w:line="276" w:lineRule="auto"/>
+        <w:rPr>
+          <w:rFonts w:ascii="Calibri" w:eastAsia="Calibri" w:hAnsi="Calibri" w:cs="Calibri"/>
+        </w:rPr>
+      </w:pPr>
+      <w:r>
+        <w:rPr>
+          <w:rFonts w:ascii="Calibri" w:eastAsia="Calibri" w:hAnsi="Calibri" w:cs="Calibri"/>
+        </w:rPr>
+        <w:t>Gráficos públicos</w:t>
+      </w:r>
+    </w:p>
+    <w:p>
+      <w:pPr>
+        <w:pStyle w:val="PargrafodaLista"/>
+        <w:numPr>
+          <w:ilvl w:val="0"/>
+          <w:numId w:val="3"/>
+        </w:numPr>
+        <w:spacing w:after="200" w:line="276" w:lineRule="auto"/>
+        <w:rPr>
+          <w:rFonts w:ascii="Calibri" w:eastAsia="Calibri" w:hAnsi="Calibri" w:cs="Calibri"/>
+        </w:rPr>
+      </w:pPr>
+      <w:r>
+        <w:rPr>
+          <w:rFonts w:ascii="Calibri" w:eastAsia="Calibri" w:hAnsi="Calibri" w:cs="Calibri"/>
+        </w:rPr>
+        <w:t>Backlog (do produto/sprint) visível</w:t>
+      </w:r>
+    </w:p>
+    <w:p>
+      <w:pPr>
+        <w:pStyle w:val="PargrafodaLista"/>
+        <w:numPr>
+          <w:ilvl w:val="0"/>
+          <w:numId w:val="3"/>
+        </w:numPr>
+        <w:spacing w:after="200" w:line="276" w:lineRule="auto"/>
+        <w:rPr>
+          <w:rFonts w:ascii="Calibri" w:eastAsia="Calibri" w:hAnsi="Calibri" w:cs="Calibri"/>
+        </w:rPr>
+      </w:pPr>
+      <w:r>
+        <w:rPr>
+          <w:rFonts w:ascii="Calibri" w:eastAsia="Calibri" w:hAnsi="Calibri" w:cs="Calibri"/>
+        </w:rPr>
+        <w:t>Comunicação aberta</w:t>
+      </w:r>
+    </w:p>
+    <w:p>
+      <w:pPr>
+        <w:pStyle w:val="PargrafodaLista"/>
+        <w:numPr>
+          <w:ilvl w:val="0"/>
+          <w:numId w:val="3"/>
+        </w:numPr>
+        <w:spacing w:after="200" w:line="276" w:lineRule="auto"/>
+        <w:rPr>
+          <w:rFonts w:ascii="Calibri" w:eastAsia="Calibri" w:hAnsi="Calibri" w:cs="Calibri"/>
+        </w:rPr>
+      </w:pPr>
+      <w:r>
+        <w:rPr>
+          <w:rFonts w:ascii="Calibri" w:eastAsia="Calibri" w:hAnsi="Calibri" w:cs="Calibri"/>
+        </w:rPr>
+        <w:t>Quadro de tarefas</w:t>
+      </w:r>
+    </w:p>
+    <w:p>
+      <w:pPr>
+        <w:spacing w:after="200" w:line="276" w:lineRule="auto"/>
+        <w:rPr>
+          <w:rFonts w:ascii="Calibri" w:eastAsia="Calibri" w:hAnsi="Calibri" w:cs="Calibri"/>
+        </w:rPr>
+      </w:pPr>
+      <w:r>
+        <w:rPr>
+          <w:rFonts w:ascii="Calibri" w:eastAsia="Calibri" w:hAnsi="Calibri" w:cs="Calibri"/>
+        </w:rPr>
+        <w:lastRenderedPageBreak/>
+        <w:t>O time inteiro tem acesso aos detalhes do projeto, um panorama geral. Todos sabem de tudo ao invés de cada indivíduo olhar para o seu próprio serviço.</w:t>
+      </w:r>
+    </w:p>
+    <w:p>
+      <w:pPr>
+        <w:spacing w:after="200" w:line="276" w:lineRule="auto"/>
+        <w:rPr>
+          <w:rFonts w:ascii="Calibri" w:eastAsia="Calibri" w:hAnsi="Calibri" w:cs="Calibri"/>
+        </w:rPr>
+      </w:pPr>
+    </w:p>
+    <w:p>
+      <w:pPr>
+        <w:spacing w:after="200" w:line="276" w:lineRule="auto"/>
+        <w:ind w:left="360"/>
+        <w:rPr>
+          <w:rFonts w:ascii="Calibri" w:eastAsia="Calibri" w:hAnsi="Calibri" w:cs="Calibri"/>
+          <w:b/>
+          <w:bCs/>
+          <w:sz w:val="28"/>
+          <w:szCs w:val="28"/>
+        </w:rPr>
+      </w:pPr>
+      <w:r>
+        <w:rPr>
+          <w:rFonts w:ascii="Calibri" w:eastAsia="Calibri" w:hAnsi="Calibri" w:cs="Calibri"/>
+          <w:b/>
+          <w:bCs/>
+          <w:sz w:val="28"/>
+          <w:szCs w:val="28"/>
+        </w:rPr>
+        <w:t>INSPEÇÃO</w:t>
+      </w:r>
+    </w:p>
+    <w:p>
+      <w:pPr>
+        <w:spacing w:after="200" w:line="276" w:lineRule="auto"/>
+        <w:rPr>
+          <w:rFonts w:ascii="Calibri" w:eastAsia="Calibri" w:hAnsi="Calibri" w:cs="Calibri"/>
+        </w:rPr>
+      </w:pPr>
+      <w:r>
+        <w:rPr>
+          <w:rFonts w:ascii="Calibri" w:eastAsia="Calibri" w:hAnsi="Calibri" w:cs="Calibri"/>
+        </w:rPr>
+        <w:t>A inspeção ocorre através dos mecanismos implementados no pilar da transparência, no SCRUM, os indivíduos são abertos a críticas e sugestões e qualquer membro pode pontar problemas e sugerir melhorias</w:t>
+      </w:r>
+    </w:p>
+    <w:p>
+      <w:pPr>
+        <w:spacing w:after="200" w:line="276" w:lineRule="auto"/>
+        <w:rPr>
+          <w:rFonts w:ascii="Calibri" w:eastAsia="Calibri" w:hAnsi="Calibri" w:cs="Calibri"/>
+        </w:rPr>
+      </w:pPr>
+    </w:p>
+    <w:p>
+      <w:pPr>
+        <w:spacing w:after="200" w:line="276" w:lineRule="auto"/>
+        <w:ind w:left="360"/>
+        <w:rPr>
+          <w:rFonts w:ascii="Calibri" w:eastAsia="Calibri" w:hAnsi="Calibri" w:cs="Calibri"/>
+          <w:b/>
+          <w:bCs/>
+          <w:sz w:val="28"/>
+          <w:szCs w:val="28"/>
+        </w:rPr>
+      </w:pPr>
+      <w:r>
+        <w:rPr>
+          <w:rFonts w:ascii="Calibri" w:eastAsia="Calibri" w:hAnsi="Calibri" w:cs="Calibri"/>
+          <w:b/>
+          <w:bCs/>
+          <w:sz w:val="28"/>
+          <w:szCs w:val="28"/>
+        </w:rPr>
+        <w:t>ADAPTA</w:t>
+      </w:r>
+      <w:r>
+        <w:rPr>
+          <w:rFonts w:ascii="Calibri" w:eastAsia="Calibri" w:hAnsi="Calibri" w:cs="Calibri"/>
+          <w:b/>
+          <w:bCs/>
+          <w:sz w:val="28"/>
+          <w:szCs w:val="28"/>
+        </w:rPr>
+        <w:t>ÇÃO</w:t>
+      </w:r>
+    </w:p>
+    <w:p>
+      <w:pPr>
+        <w:spacing w:after="200" w:line="276" w:lineRule="auto"/>
+        <w:rPr>
+          <w:rFonts w:ascii="Calibri" w:eastAsia="Calibri" w:hAnsi="Calibri" w:cs="Calibri"/>
+        </w:rPr>
+      </w:pPr>
+      <w:r>
+        <w:rPr>
+          <w:rFonts w:ascii="Calibri" w:eastAsia="Calibri" w:hAnsi="Calibri" w:cs="Calibri"/>
+        </w:rPr>
+        <w:t xml:space="preserve">Com o feedback constante preveniente dos pilares da transparência, que expõe o projeto </w:t>
+      </w:r>
+      <w:r>
+        <w:rPr>
+          <w:rFonts w:ascii="Calibri" w:eastAsia="Calibri" w:hAnsi="Calibri" w:cs="Calibri"/>
+        </w:rPr>
+        <w:t>a</w:t>
+      </w:r>
+      <w:r>
+        <w:rPr>
+          <w:rFonts w:ascii="Calibri" w:eastAsia="Calibri" w:hAnsi="Calibri" w:cs="Calibri"/>
+        </w:rPr>
+        <w:t xml:space="preserve"> todos os membros e da inspeção, que permite que cada indivíduo aponte falhas e sugira melhorias, a adaptação acontece com base nos dados levantados </w:t>
+      </w:r>
+      <w:r>
+        <w:rPr>
+          <w:rFonts w:ascii="Calibri" w:eastAsia="Calibri" w:hAnsi="Calibri" w:cs="Calibri"/>
+        </w:rPr>
+        <w:t xml:space="preserve">para </w:t>
+      </w:r>
+      <w:r>
+        <w:rPr>
+          <w:rFonts w:ascii="Calibri" w:eastAsia="Calibri" w:hAnsi="Calibri" w:cs="Calibri"/>
+        </w:rPr>
+        <w:t>aprimorar o desempenho e qualidade da equipe e projeto. O SCRUM é flexível, permitindo a adaptação</w:t>
+      </w:r>
+      <w:r>
+        <w:rPr>
+          <w:rFonts w:ascii="Calibri" w:eastAsia="Calibri" w:hAnsi="Calibri" w:cs="Calibri"/>
+        </w:rPr>
+        <w:t xml:space="preserve"> ao contexto, ambiente de trabalho</w:t>
+      </w:r>
+      <w:r>
+        <w:rPr>
+          <w:rFonts w:ascii="Calibri" w:eastAsia="Calibri" w:hAnsi="Calibri" w:cs="Calibri"/>
+        </w:rPr>
+        <w:t>,</w:t>
+      </w:r>
+      <w:r>
+        <w:rPr>
+          <w:rFonts w:ascii="Calibri" w:eastAsia="Calibri" w:hAnsi="Calibri" w:cs="Calibri"/>
+        </w:rPr>
+        <w:t xml:space="preserve"> práticas implementadas </w:t>
+      </w:r>
+      <w:r>
+        <w:rPr>
+          <w:rFonts w:ascii="Calibri" w:eastAsia="Calibri" w:hAnsi="Calibri" w:cs="Calibri"/>
+        </w:rPr>
+        <w:t>e projeto</w:t>
+      </w:r>
+      <w:r>
+        <w:rPr>
+          <w:rFonts w:ascii="Calibri" w:eastAsia="Calibri" w:hAnsi="Calibri" w:cs="Calibri"/>
+        </w:rPr>
+        <w:t>.</w:t>
+      </w:r>
+    </w:p>
+    <w:p>
+      <w:pPr>
+        <w:spacing w:after="200" w:line="276" w:lineRule="auto"/>
+        <w:rPr>
+          <w:rFonts w:ascii="Calibri" w:eastAsia="Calibri" w:hAnsi="Calibri" w:cs="Calibri"/>
+        </w:rPr>
+      </w:pPr>
+    </w:p>
+    <w:p>
+      <w:pPr>
+        <w:spacing w:after="200" w:line="276" w:lineRule="auto"/>
+        <w:jc w:val="center"/>
+        <w:rPr>
+          <w:rFonts w:ascii="Calibri" w:eastAsia="Calibri" w:hAnsi="Calibri" w:cs="Calibri"/>
+          <w:b/>
+          <w:bCs/>
+          <w:sz w:val="32"/>
+          <w:szCs w:val="32"/>
+        </w:rPr>
+      </w:pPr>
+    </w:p>
+    <w:p>
+      <w:pPr>
+        <w:spacing w:after="200" w:line="276" w:lineRule="auto"/>
+        <w:jc w:val="center"/>
+        <w:rPr>
+          <w:rFonts w:ascii="Calibri" w:eastAsia="Calibri" w:hAnsi="Calibri" w:cs="Calibri"/>
+          <w:b/>
+          <w:bCs/>
+          <w:sz w:val="32"/>
+          <w:szCs w:val="32"/>
+        </w:rPr>
+      </w:pPr>
+      <w:r>
+        <w:rPr>
+          <w:rFonts w:ascii="Calibri" w:eastAsia="Calibri" w:hAnsi="Calibri" w:cs="Calibri"/>
+          <w:b/>
+          <w:bCs/>
+          <w:sz w:val="32"/>
+          <w:szCs w:val="32"/>
+        </w:rPr>
+        <w:t>PRINCÍPIO #</w:t>
+      </w:r>
+      <w:r>
+        <w:rPr>
+          <w:rFonts w:ascii="Calibri" w:eastAsia="Calibri" w:hAnsi="Calibri" w:cs="Calibri"/>
+          <w:b/>
+          <w:bCs/>
+          <w:sz w:val="32"/>
+          <w:szCs w:val="32"/>
+        </w:rPr>
+        <w:t>2</w:t>
+      </w:r>
+      <w:r>
+        <w:rPr>
+          <w:rFonts w:ascii="Calibri" w:eastAsia="Calibri" w:hAnsi="Calibri" w:cs="Calibri"/>
+          <w:b/>
+          <w:bCs/>
+          <w:sz w:val="32"/>
+          <w:szCs w:val="32"/>
+        </w:rPr>
+        <w:t xml:space="preserve"> </w:t>
+      </w:r>
+      <w:r>
+        <w:rPr>
+          <w:rFonts w:ascii="Calibri" w:eastAsia="Calibri" w:hAnsi="Calibri" w:cs="Calibri"/>
+          <w:b/>
+          <w:bCs/>
+          <w:sz w:val="32"/>
+          <w:szCs w:val="32"/>
+        </w:rPr>
+        <w:t>AUTO-ORGANIZAÇÃO</w:t>
+      </w:r>
+    </w:p>
+    <w:p>
+      <w:pPr>
+        <w:spacing w:after="200" w:line="276" w:lineRule="auto"/>
+        <w:jc w:val="center"/>
+        <w:rPr>
+          <w:rFonts w:ascii="Calibri" w:eastAsia="Calibri" w:hAnsi="Calibri" w:cs="Calibri"/>
+          <w:sz w:val="28"/>
+          <w:szCs w:val="28"/>
+        </w:rPr>
+      </w:pPr>
+      <w:r>
+        <w:rPr>
+          <w:rFonts w:ascii="Calibri" w:eastAsia="Calibri" w:hAnsi="Calibri" w:cs="Calibri"/>
+          <w:sz w:val="28"/>
+          <w:szCs w:val="28"/>
+        </w:rPr>
+        <w:t>Auto-organização é uma maneira de permitir aos membros, fazerem o que sabem da melhor forma possível</w:t>
+      </w:r>
+      <w:r>
+        <w:rPr>
+          <w:rFonts w:ascii="Calibri" w:eastAsia="Calibri" w:hAnsi="Calibri" w:cs="Calibri"/>
+          <w:sz w:val="28"/>
+          <w:szCs w:val="28"/>
+        </w:rPr>
+        <w:t>.</w:t>
+      </w:r>
+    </w:p>
+    <w:p>
+      <w:pPr>
+        <w:spacing w:after="200" w:line="276" w:lineRule="auto"/>
+        <w:rPr>
+          <w:rFonts w:ascii="Calibri" w:eastAsia="Calibri" w:hAnsi="Calibri" w:cs="Calibri"/>
+        </w:rPr>
+      </w:pPr>
+    </w:p>
+    <w:p>
+      <w:pPr>
+        <w:spacing w:after="200" w:line="276" w:lineRule="auto"/>
+        <w:rPr>
+          <w:rFonts w:ascii="Calibri" w:eastAsia="Calibri" w:hAnsi="Calibri" w:cs="Calibri"/>
+        </w:rPr>
+      </w:pPr>
+      <w:r>
+        <w:rPr>
+          <w:rFonts w:ascii="Calibri" w:eastAsia="Calibri" w:hAnsi="Calibri" w:cs="Calibri"/>
+        </w:rPr>
+        <w:t xml:space="preserve">Através deste princípio, </w:t>
+      </w:r>
+      <w:r>
+        <w:rPr>
+          <w:rFonts w:ascii="Calibri" w:eastAsia="Calibri" w:hAnsi="Calibri" w:cs="Calibri"/>
+        </w:rPr>
+        <w:t>a equipe</w:t>
+      </w:r>
+      <w:r>
+        <w:rPr>
+          <w:rFonts w:ascii="Calibri" w:eastAsia="Calibri" w:hAnsi="Calibri" w:cs="Calibri"/>
+        </w:rPr>
+        <w:t xml:space="preserve"> decide por conta própria como entregar o serviço da melhor forma, de acordo com as competências de cada indivíduo e as necessidades do projeto.</w:t>
+      </w:r>
+      <w:r>
+        <w:rPr>
+          <w:rFonts w:ascii="Calibri" w:eastAsia="Calibri" w:hAnsi="Calibri" w:cs="Calibri"/>
+        </w:rPr>
+        <w:t xml:space="preserve"> Neste princípio, se assume que quanto mais poder se dá á equipe, mais seus membros se motivam, se comprometem e assumem responsabilidades atingindo melhores resultados e por consequência, ficam satisfeitos com o próprio trabalho.</w:t>
+      </w:r>
+    </w:p>
+    <w:p>
+      <w:pPr>
+        <w:spacing w:after="200" w:line="276" w:lineRule="auto"/>
+        <w:rPr>
+          <w:rFonts w:ascii="Calibri" w:eastAsia="Calibri" w:hAnsi="Calibri" w:cs="Calibri"/>
+        </w:rPr>
+      </w:pPr>
+      <w:r>
+        <w:rPr>
+          <w:noProof/>
+        </w:rPr>
+        <w:pict w14:anchorId="73145FC6">
+          <v:shape id="_x0000_s1029" type="#_x0000_t202" style="position:absolute;margin-left:34.4pt;margin-top:272.75pt;width:451.65pt;height:.05pt;z-index:251665408;mso-position-horizontal-relative:text;mso-position-vertical-relative:text" wrapcoords="-36 0 -36 20965 21600 20965 21600 0 -36 0" stroked="f">
+            <v:textbox style="mso-fit-shape-to-text:t" inset="0,0,0,0">
+              <w:txbxContent>
+                <w:p>
+                  <w:pPr>
+                    <w:pStyle w:val="Legenda"/>
+                  </w:pPr>
+                  <w:r>
+                    <w:t xml:space="preserve">Principais metas de uma equipe </w:t>
+                  </w:r>
+                  <w:r>
+                    <w:t>auto-organizada</w:t>
+                  </w:r>
+                </w:p>
+              </w:txbxContent>
+            </v:textbox>
+            <w10:wrap type="tight"/>
+          </v:shape>
+        </w:pict>
+      </w:r>
+      <w:r>
+        <w:drawing>
+          <wp:anchor distT="0" distB="0" distL="114300" distR="114300" simplePos="0" relativeHeight="251661824" behindDoc="1" locked="0" layoutInCell="1" allowOverlap="1" wp14:anchorId="7B8D059E" wp14:editId="35069C9C">
+            <wp:simplePos x="0" y="0"/>
+            <wp:positionH relativeFrom="column">
+              <wp:posOffset>436880</wp:posOffset>
+            </wp:positionH>
+            <wp:positionV relativeFrom="page">
+              <wp:posOffset>6884504</wp:posOffset>
+            </wp:positionV>
+            <wp:extent cx="5735955" cy="3337560"/>
+            <wp:effectExtent l="0" t="0" r="0" b="0"/>
+            <wp:wrapTight wrapText="bothSides">
+              <wp:wrapPolygon edited="0">
+                <wp:start x="0" y="0"/>
+                <wp:lineTo x="0" y="21452"/>
+                <wp:lineTo x="21521" y="21452"/>
+                <wp:lineTo x="21521" y="0"/>
+                <wp:lineTo x="0" y="0"/>
+              </wp:wrapPolygon>
+            </wp:wrapTight>
+            <wp:docPr id="937012785" name="Imagem 2" descr="Diagrama&#10;&#10;Descrição gerada automaticamente"/>
+            <wp:cNvGraphicFramePr>
+              <a:graphicFrameLocks xmlns:a="http://schemas.openxmlformats.org/drawingml/2006/main" noChangeAspect="1"/>
+            </wp:cNvGraphicFramePr>
+            <a:graphic xmlns:a="http://schemas.openxmlformats.org/drawingml/2006/main">
+              <a:graphicData uri="http://schemas.openxmlformats.org/drawingml/2006/picture">
+                <pic:pic xmlns:pic="http://schemas.openxmlformats.org/drawingml/2006/picture">
+                  <pic:nvPicPr>
+                    <pic:cNvPr id="937012785" name="Imagem 2" descr="Diagrama&#10;&#10;Descrição gerada automaticamente"/>
+                    <pic:cNvPicPr/>
+                  </pic:nvPicPr>
+                  <pic:blipFill>
+                    <a:blip r:embed="rId8">
+                      <a:extLst>
+                        <a:ext uri="{28A0092B-C50C-407E-A947-70E740481C1C}">
+                          <a14:useLocalDpi xmlns:a14="http://schemas.microsoft.com/office/drawing/2010/main" val="0"/>
+                        </a:ext>
+                      </a:extLst>
+                    </a:blip>
+                    <a:stretch>
+                      <a:fillRect/>
+                    </a:stretch>
+                  </pic:blipFill>
+                  <pic:spPr>
+                    <a:xfrm>
+                      <a:off x="0" y="0"/>
+                      <a:ext cx="5735955" cy="3337560"/>
+                    </a:xfrm>
+                    <a:prstGeom prst="rect">
+                      <a:avLst/>
+                    </a:prstGeom>
+                  </pic:spPr>
+                </pic:pic>
+              </a:graphicData>
+            </a:graphic>
+            <wp14:sizeRelH relativeFrom="margin">
+              <wp14:pctWidth>0</wp14:pctWidth>
+            </wp14:sizeRelH>
+            <wp14:sizeRelV relativeFrom="margin">
+              <wp14:pctHeight>0</wp14:pctHeight>
+            </wp14:sizeRelV>
+          </wp:anchor>
+        </w:drawing>
+      </w:r>
     </w:p>
     <w:p>
       <w:pPr>
@@ -2883,11 +3377,243 @@
       </w:rPr>
     </w:lvl>
   </w:abstractNum>
+  <w:abstractNum w:abstractNumId="2" w15:restartNumberingAfterBreak="0">
+    <w:nsid w:val="26DD292E"/>
+    <w:multiLevelType w:val="hybridMultilevel"/>
+    <w:tmpl w:val="2C62F426"/>
+    <w:lvl w:ilvl="0" w:tplc="04160001">
+      <w:start w:val="1"/>
+      <w:numFmt w:val="bullet"/>
+      <w:lvlText w:val=""/>
+      <w:lvlJc w:val="left"/>
+      <w:pPr>
+        <w:ind w:left="720" w:hanging="360"/>
+      </w:pPr>
+      <w:rPr>
+        <w:rFonts w:ascii="Symbol" w:hAnsi="Symbol" w:hint="default"/>
+      </w:rPr>
+    </w:lvl>
+    <w:lvl w:ilvl="1" w:tplc="04160003" w:tentative="1">
+      <w:start w:val="1"/>
+      <w:numFmt w:val="bullet"/>
+      <w:lvlText w:val="o"/>
+      <w:lvlJc w:val="left"/>
+      <w:pPr>
+        <w:ind w:left="1440" w:hanging="360"/>
+      </w:pPr>
+      <w:rPr>
+        <w:rFonts w:ascii="Courier New" w:hAnsi="Courier New" w:cs="Courier New" w:hint="default"/>
+      </w:rPr>
+    </w:lvl>
+    <w:lvl w:ilvl="2" w:tplc="04160005" w:tentative="1">
+      <w:start w:val="1"/>
+      <w:numFmt w:val="bullet"/>
+      <w:lvlText w:val=""/>
+      <w:lvlJc w:val="left"/>
+      <w:pPr>
+        <w:ind w:left="2160" w:hanging="360"/>
+      </w:pPr>
+      <w:rPr>
+        <w:rFonts w:ascii="Wingdings" w:hAnsi="Wingdings" w:hint="default"/>
+      </w:rPr>
+    </w:lvl>
+    <w:lvl w:ilvl="3" w:tplc="04160001" w:tentative="1">
+      <w:start w:val="1"/>
+      <w:numFmt w:val="bullet"/>
+      <w:lvlText w:val=""/>
+      <w:lvlJc w:val="left"/>
+      <w:pPr>
+        <w:ind w:left="2880" w:hanging="360"/>
+      </w:pPr>
+      <w:rPr>
+        <w:rFonts w:ascii="Symbol" w:hAnsi="Symbol" w:hint="default"/>
+      </w:rPr>
+    </w:lvl>
+    <w:lvl w:ilvl="4" w:tplc="04160003" w:tentative="1">
+      <w:start w:val="1"/>
+      <w:numFmt w:val="bullet"/>
+      <w:lvlText w:val="o"/>
+      <w:lvlJc w:val="left"/>
+      <w:pPr>
+        <w:ind w:left="3600" w:hanging="360"/>
+      </w:pPr>
+      <w:rPr>
+        <w:rFonts w:ascii="Courier New" w:hAnsi="Courier New" w:cs="Courier New" w:hint="default"/>
+      </w:rPr>
+    </w:lvl>
+    <w:lvl w:ilvl="5" w:tplc="04160005" w:tentative="1">
+      <w:start w:val="1"/>
+      <w:numFmt w:val="bullet"/>
+      <w:lvlText w:val=""/>
+      <w:lvlJc w:val="left"/>
+      <w:pPr>
+        <w:ind w:left="4320" w:hanging="360"/>
+      </w:pPr>
+      <w:rPr>
+        <w:rFonts w:ascii="Wingdings" w:hAnsi="Wingdings" w:hint="default"/>
+      </w:rPr>
+    </w:lvl>
+    <w:lvl w:ilvl="6" w:tplc="04160001" w:tentative="1">
+      <w:start w:val="1"/>
+      <w:numFmt w:val="bullet"/>
+      <w:lvlText w:val=""/>
+      <w:lvlJc w:val="left"/>
+      <w:pPr>
+        <w:ind w:left="5040" w:hanging="360"/>
+      </w:pPr>
+      <w:rPr>
+        <w:rFonts w:ascii="Symbol" w:hAnsi="Symbol" w:hint="default"/>
+      </w:rPr>
+    </w:lvl>
+    <w:lvl w:ilvl="7" w:tplc="04160003" w:tentative="1">
+      <w:start w:val="1"/>
+      <w:numFmt w:val="bullet"/>
+      <w:lvlText w:val="o"/>
+      <w:lvlJc w:val="left"/>
+      <w:pPr>
+        <w:ind w:left="5760" w:hanging="360"/>
+      </w:pPr>
+      <w:rPr>
+        <w:rFonts w:ascii="Courier New" w:hAnsi="Courier New" w:cs="Courier New" w:hint="default"/>
+      </w:rPr>
+    </w:lvl>
+    <w:lvl w:ilvl="8" w:tplc="04160005" w:tentative="1">
+      <w:start w:val="1"/>
+      <w:numFmt w:val="bullet"/>
+      <w:lvlText w:val=""/>
+      <w:lvlJc w:val="left"/>
+      <w:pPr>
+        <w:ind w:left="6480" w:hanging="360"/>
+      </w:pPr>
+      <w:rPr>
+        <w:rFonts w:ascii="Wingdings" w:hAnsi="Wingdings" w:hint="default"/>
+      </w:rPr>
+    </w:lvl>
+  </w:abstractNum>
+  <w:abstractNum w:abstractNumId="3" w15:restartNumberingAfterBreak="0">
+    <w:nsid w:val="78BA376E"/>
+    <w:multiLevelType w:val="hybridMultilevel"/>
+    <w:tmpl w:val="5ED80638"/>
+    <w:lvl w:ilvl="0" w:tplc="04160001">
+      <w:start w:val="1"/>
+      <w:numFmt w:val="bullet"/>
+      <w:lvlText w:val=""/>
+      <w:lvlJc w:val="left"/>
+      <w:pPr>
+        <w:ind w:left="720" w:hanging="360"/>
+      </w:pPr>
+      <w:rPr>
+        <w:rFonts w:ascii="Symbol" w:hAnsi="Symbol" w:hint="default"/>
+      </w:rPr>
+    </w:lvl>
+    <w:lvl w:ilvl="1" w:tplc="04160003" w:tentative="1">
+      <w:start w:val="1"/>
+      <w:numFmt w:val="bullet"/>
+      <w:lvlText w:val="o"/>
+      <w:lvlJc w:val="left"/>
+      <w:pPr>
+        <w:ind w:left="1440" w:hanging="360"/>
+      </w:pPr>
+      <w:rPr>
+        <w:rFonts w:ascii="Courier New" w:hAnsi="Courier New" w:cs="Courier New" w:hint="default"/>
+      </w:rPr>
+    </w:lvl>
+    <w:lvl w:ilvl="2" w:tplc="04160005" w:tentative="1">
+      <w:start w:val="1"/>
+      <w:numFmt w:val="bullet"/>
+      <w:lvlText w:val=""/>
+      <w:lvlJc w:val="left"/>
+      <w:pPr>
+        <w:ind w:left="2160" w:hanging="360"/>
+      </w:pPr>
+      <w:rPr>
+        <w:rFonts w:ascii="Wingdings" w:hAnsi="Wingdings" w:hint="default"/>
+      </w:rPr>
+    </w:lvl>
+    <w:lvl w:ilvl="3" w:tplc="04160001" w:tentative="1">
+      <w:start w:val="1"/>
+      <w:numFmt w:val="bullet"/>
+      <w:lvlText w:val=""/>
+      <w:lvlJc w:val="left"/>
+      <w:pPr>
+        <w:ind w:left="2880" w:hanging="360"/>
+      </w:pPr>
+      <w:rPr>
+        <w:rFonts w:ascii="Symbol" w:hAnsi="Symbol" w:hint="default"/>
+      </w:rPr>
+    </w:lvl>
+    <w:lvl w:ilvl="4" w:tplc="04160003" w:tentative="1">
+      <w:start w:val="1"/>
+      <w:numFmt w:val="bullet"/>
+      <w:lvlText w:val="o"/>
+      <w:lvlJc w:val="left"/>
+      <w:pPr>
+        <w:ind w:left="3600" w:hanging="360"/>
+      </w:pPr>
+      <w:rPr>
+        <w:rFonts w:ascii="Courier New" w:hAnsi="Courier New" w:cs="Courier New" w:hint="default"/>
+      </w:rPr>
+    </w:lvl>
+    <w:lvl w:ilvl="5" w:tplc="04160005" w:tentative="1">
+      <w:start w:val="1"/>
+      <w:numFmt w:val="bullet"/>
+      <w:lvlText w:val=""/>
+      <w:lvlJc w:val="left"/>
+      <w:pPr>
+        <w:ind w:left="4320" w:hanging="360"/>
+      </w:pPr>
+      <w:rPr>
+        <w:rFonts w:ascii="Wingdings" w:hAnsi="Wingdings" w:hint="default"/>
+      </w:rPr>
+    </w:lvl>
+    <w:lvl w:ilvl="6" w:tplc="04160001" w:tentative="1">
+      <w:start w:val="1"/>
+      <w:numFmt w:val="bullet"/>
+      <w:lvlText w:val=""/>
+      <w:lvlJc w:val="left"/>
+      <w:pPr>
+        <w:ind w:left="5040" w:hanging="360"/>
+      </w:pPr>
+      <w:rPr>
+        <w:rFonts w:ascii="Symbol" w:hAnsi="Symbol" w:hint="default"/>
+      </w:rPr>
+    </w:lvl>
+    <w:lvl w:ilvl="7" w:tplc="04160003" w:tentative="1">
+      <w:start w:val="1"/>
+      <w:numFmt w:val="bullet"/>
+      <w:lvlText w:val="o"/>
+      <w:lvlJc w:val="left"/>
+      <w:pPr>
+        <w:ind w:left="5760" w:hanging="360"/>
+      </w:pPr>
+      <w:rPr>
+        <w:rFonts w:ascii="Courier New" w:hAnsi="Courier New" w:cs="Courier New" w:hint="default"/>
+      </w:rPr>
+    </w:lvl>
+    <w:lvl w:ilvl="8" w:tplc="04160005" w:tentative="1">
+      <w:start w:val="1"/>
+      <w:numFmt w:val="bullet"/>
+      <w:lvlText w:val=""/>
+      <w:lvlJc w:val="left"/>
+      <w:pPr>
+        <w:ind w:left="6480" w:hanging="360"/>
+      </w:pPr>
+      <w:rPr>
+        <w:rFonts w:ascii="Wingdings" w:hAnsi="Wingdings" w:hint="default"/>
+      </w:rPr>
+    </w:lvl>
+  </w:abstractNum>
   <w:num w:numId="1" w16cid:durableId="2120709731">
     <w:abstractNumId w:val="0"/>
   </w:num>
   <w:num w:numId="2" w16cid:durableId="1974285375">
     <w:abstractNumId w:val="1"/>
+  </w:num>
+  <w:num w:numId="3" w16cid:durableId="346448719">
+    <w:abstractNumId w:val="2"/>
+  </w:num>
+  <w:num w:numId="4" w16cid:durableId="1498496617">
+    <w:abstractNumId w:val="3"/>
   </w:num>
 </w:numbering>
 </file>

--- a/SCRUM/scrum.docx
+++ b/SCRUM/scrum.docx
@@ -2442,17 +2442,7 @@
           <w:sz w:val="28"/>
           <w:szCs w:val="28"/>
         </w:rPr>
-        <w:t>ADAPTA</w:t>
-      </w:r>
-      <w:r>
-        <w:rPr>
-          <w:rFonts w:ascii="Calibri" w:eastAsia="Calibri" w:hAnsi="Calibri" w:cs="Calibri"/>
-          <w:b/>
-          <w:bCs/>
-          <w:sz w:val="28"/>
-          <w:szCs w:val="28"/>
-        </w:rPr>
-        <w:t>ÇÃO</w:t>
+        <w:t>ADAPTAÇÃO</w:t>
       </w:r>
     </w:p>
     <w:p>
@@ -2697,6 +2687,9 @@
         </w:pict>
       </w:r>
       <w:r>
+        <w:rPr>
+          <w:noProof/>
+        </w:rPr>
         <w:drawing>
           <wp:anchor distT="0" distB="0" distL="114300" distR="114300" simplePos="0" relativeHeight="251661824" behindDoc="1" locked="0" layoutInCell="1" allowOverlap="1" wp14:anchorId="7B8D059E" wp14:editId="35069C9C">
             <wp:simplePos x="0" y="0"/>
@@ -2837,34 +2830,653 @@
     <w:p>
       <w:pPr>
         <w:spacing w:after="200" w:line="276" w:lineRule="auto"/>
-        <w:rPr>
-          <w:rFonts w:ascii="Calibri" w:eastAsia="Calibri" w:hAnsi="Calibri" w:cs="Calibri"/>
-        </w:rPr>
-      </w:pPr>
-    </w:p>
-    <w:p>
-      <w:pPr>
-        <w:spacing w:after="200" w:line="276" w:lineRule="auto"/>
-        <w:rPr>
-          <w:rFonts w:ascii="Calibri" w:eastAsia="Calibri" w:hAnsi="Calibri" w:cs="Calibri"/>
-        </w:rPr>
-      </w:pPr>
-    </w:p>
-    <w:p>
-      <w:pPr>
-        <w:spacing w:after="200" w:line="276" w:lineRule="auto"/>
-        <w:rPr>
-          <w:rFonts w:ascii="Calibri" w:eastAsia="Calibri" w:hAnsi="Calibri" w:cs="Calibri"/>
-        </w:rPr>
-      </w:pPr>
-    </w:p>
-    <w:p>
-      <w:pPr>
-        <w:spacing w:after="200" w:line="276" w:lineRule="auto"/>
-        <w:rPr>
-          <w:rFonts w:ascii="Calibri" w:eastAsia="Calibri" w:hAnsi="Calibri" w:cs="Calibri"/>
-        </w:rPr>
-      </w:pPr>
+        <w:jc w:val="center"/>
+        <w:rPr>
+          <w:rFonts w:ascii="Calibri" w:eastAsia="Calibri" w:hAnsi="Calibri" w:cs="Calibri"/>
+          <w:b/>
+          <w:bCs/>
+          <w:sz w:val="32"/>
+          <w:szCs w:val="32"/>
+        </w:rPr>
+      </w:pPr>
+      <w:r>
+        <w:rPr>
+          <w:rFonts w:ascii="Calibri" w:eastAsia="Calibri" w:hAnsi="Calibri" w:cs="Calibri"/>
+          <w:b/>
+          <w:bCs/>
+          <w:sz w:val="32"/>
+          <w:szCs w:val="32"/>
+        </w:rPr>
+        <w:lastRenderedPageBreak/>
+        <w:t>PRINCÍPIO #</w:t>
+      </w:r>
+      <w:r>
+        <w:rPr>
+          <w:rFonts w:ascii="Calibri" w:eastAsia="Calibri" w:hAnsi="Calibri" w:cs="Calibri"/>
+          <w:b/>
+          <w:bCs/>
+          <w:sz w:val="32"/>
+          <w:szCs w:val="32"/>
+        </w:rPr>
+        <w:t>3</w:t>
+      </w:r>
+      <w:r>
+        <w:rPr>
+          <w:rFonts w:ascii="Calibri" w:eastAsia="Calibri" w:hAnsi="Calibri" w:cs="Calibri"/>
+          <w:b/>
+          <w:bCs/>
+          <w:sz w:val="32"/>
+          <w:szCs w:val="32"/>
+        </w:rPr>
+        <w:t xml:space="preserve"> </w:t>
+      </w:r>
+      <w:r>
+        <w:rPr>
+          <w:rFonts w:ascii="Calibri" w:eastAsia="Calibri" w:hAnsi="Calibri" w:cs="Calibri"/>
+          <w:b/>
+          <w:bCs/>
+          <w:sz w:val="32"/>
+          <w:szCs w:val="32"/>
+        </w:rPr>
+        <w:t>COLABORAÇÃO</w:t>
+      </w:r>
+    </w:p>
+    <w:p>
+      <w:pPr>
+        <w:spacing w:after="200" w:line="276" w:lineRule="auto"/>
+        <w:jc w:val="center"/>
+        <w:rPr>
+          <w:rFonts w:ascii="Calibri" w:eastAsia="Calibri" w:hAnsi="Calibri" w:cs="Calibri"/>
+          <w:sz w:val="28"/>
+          <w:szCs w:val="28"/>
+        </w:rPr>
+      </w:pPr>
+      <w:r>
+        <w:rPr>
+          <w:rFonts w:ascii="Calibri" w:eastAsia="Calibri" w:hAnsi="Calibri" w:cs="Calibri"/>
+          <w:sz w:val="28"/>
+          <w:szCs w:val="28"/>
+        </w:rPr>
+        <w:t>“Ninguém jamais subiu o monte Everest sozinho”</w:t>
+      </w:r>
+    </w:p>
+    <w:p>
+      <w:pPr>
+        <w:spacing w:after="200" w:line="276" w:lineRule="auto"/>
+        <w:jc w:val="center"/>
+        <w:rPr>
+          <w:rFonts w:ascii="Calibri" w:eastAsia="Calibri" w:hAnsi="Calibri" w:cs="Calibri"/>
+        </w:rPr>
+      </w:pPr>
+      <w:r>
+        <w:rPr>
+          <w:rFonts w:ascii="Calibri" w:eastAsia="Calibri" w:hAnsi="Calibri" w:cs="Calibri"/>
+          <w:sz w:val="28"/>
+          <w:szCs w:val="28"/>
+        </w:rPr>
+        <w:t>Quanto maior é o objetivo maior tem que ser o trabalho em equipe.</w:t>
+      </w:r>
+    </w:p>
+    <w:p>
+      <w:pPr>
+        <w:pStyle w:val="PargrafodaLista"/>
+        <w:spacing w:after="200" w:line="276" w:lineRule="auto"/>
+        <w:rPr>
+          <w:rFonts w:ascii="Calibri" w:eastAsia="Calibri" w:hAnsi="Calibri" w:cs="Calibri"/>
+        </w:rPr>
+      </w:pPr>
+      <w:r>
+        <w:rPr>
+          <w:rFonts w:ascii="Calibri" w:eastAsia="Calibri" w:hAnsi="Calibri" w:cs="Calibri"/>
+        </w:rPr>
+        <w:t>Para que haja uma boa colaboração no time é necessário:</w:t>
+      </w:r>
+    </w:p>
+    <w:p>
+      <w:pPr>
+        <w:pStyle w:val="PargrafodaLista"/>
+        <w:spacing w:after="200" w:line="276" w:lineRule="auto"/>
+        <w:rPr>
+          <w:rFonts w:ascii="Calibri" w:eastAsia="Calibri" w:hAnsi="Calibri" w:cs="Calibri"/>
+        </w:rPr>
+      </w:pPr>
+    </w:p>
+    <w:p>
+      <w:pPr>
+        <w:pStyle w:val="PargrafodaLista"/>
+        <w:numPr>
+          <w:ilvl w:val="0"/>
+          <w:numId w:val="5"/>
+        </w:numPr>
+        <w:spacing w:after="200" w:line="276" w:lineRule="auto"/>
+        <w:rPr>
+          <w:rFonts w:ascii="Calibri" w:eastAsia="Calibri" w:hAnsi="Calibri" w:cs="Calibri"/>
+          <w:b/>
+          <w:bCs/>
+        </w:rPr>
+      </w:pPr>
+      <w:r>
+        <w:rPr>
+          <w:rFonts w:ascii="Calibri" w:eastAsia="Calibri" w:hAnsi="Calibri" w:cs="Calibri"/>
+          <w:b/>
+          <w:bCs/>
+        </w:rPr>
+        <w:t>Consciência:</w:t>
+      </w:r>
+    </w:p>
+    <w:p>
+      <w:pPr>
+        <w:pStyle w:val="PargrafodaLista"/>
+        <w:spacing w:after="200" w:line="276" w:lineRule="auto"/>
+        <w:ind w:left="1440"/>
+        <w:rPr>
+          <w:rFonts w:ascii="Calibri" w:eastAsia="Calibri" w:hAnsi="Calibri" w:cs="Calibri"/>
+        </w:rPr>
+      </w:pPr>
+      <w:r>
+        <w:rPr>
+          <w:rFonts w:ascii="Calibri" w:eastAsia="Calibri" w:hAnsi="Calibri" w:cs="Calibri"/>
+        </w:rPr>
+        <w:t>Conhecer o trabalho dos colegas e entender o quanto o deles causa impacto no seu e vice-versa</w:t>
+      </w:r>
+    </w:p>
+    <w:p>
+      <w:pPr>
+        <w:pStyle w:val="PargrafodaLista"/>
+        <w:spacing w:after="200" w:line="276" w:lineRule="auto"/>
+        <w:rPr>
+          <w:rFonts w:ascii="Calibri" w:eastAsia="Calibri" w:hAnsi="Calibri" w:cs="Calibri"/>
+        </w:rPr>
+      </w:pPr>
+    </w:p>
+    <w:p>
+      <w:pPr>
+        <w:pStyle w:val="PargrafodaLista"/>
+        <w:numPr>
+          <w:ilvl w:val="0"/>
+          <w:numId w:val="5"/>
+        </w:numPr>
+        <w:spacing w:after="200" w:line="276" w:lineRule="auto"/>
+        <w:rPr>
+          <w:rFonts w:ascii="Calibri" w:eastAsia="Calibri" w:hAnsi="Calibri" w:cs="Calibri"/>
+          <w:b/>
+          <w:bCs/>
+        </w:rPr>
+      </w:pPr>
+      <w:r>
+        <w:rPr>
+          <w:rFonts w:ascii="Calibri" w:eastAsia="Calibri" w:hAnsi="Calibri" w:cs="Calibri"/>
+          <w:b/>
+          <w:bCs/>
+        </w:rPr>
+        <w:t>Articulação:</w:t>
+      </w:r>
+    </w:p>
+    <w:p>
+      <w:pPr>
+        <w:pStyle w:val="PargrafodaLista"/>
+        <w:spacing w:after="200" w:line="276" w:lineRule="auto"/>
+        <w:ind w:left="1440"/>
+        <w:rPr>
+          <w:rFonts w:ascii="Calibri" w:eastAsia="Calibri" w:hAnsi="Calibri" w:cs="Calibri"/>
+        </w:rPr>
+      </w:pPr>
+      <w:r>
+        <w:rPr>
+          <w:rFonts w:ascii="Calibri" w:eastAsia="Calibri" w:hAnsi="Calibri" w:cs="Calibri"/>
+        </w:rPr>
+        <w:t>Para dividir o esforço de trabalho, paralelizando as tarefas e posteriormente unificando tudo para</w:t>
+      </w:r>
+      <w:r>
+        <w:rPr>
+          <w:rFonts w:ascii="Calibri" w:eastAsia="Calibri" w:hAnsi="Calibri" w:cs="Calibri"/>
+        </w:rPr>
+        <w:t xml:space="preserve"> </w:t>
+      </w:r>
+      <w:r>
+        <w:rPr>
+          <w:rFonts w:ascii="Calibri" w:eastAsia="Calibri" w:hAnsi="Calibri" w:cs="Calibri"/>
+        </w:rPr>
+        <w:t>obter um resultado maior.</w:t>
+      </w:r>
+    </w:p>
+    <w:p>
+      <w:pPr>
+        <w:pStyle w:val="PargrafodaLista"/>
+        <w:spacing w:after="200" w:line="276" w:lineRule="auto"/>
+        <w:ind w:left="1440"/>
+        <w:rPr>
+          <w:rFonts w:ascii="Calibri" w:eastAsia="Calibri" w:hAnsi="Calibri" w:cs="Calibri"/>
+        </w:rPr>
+      </w:pPr>
+    </w:p>
+    <w:p>
+      <w:pPr>
+        <w:pStyle w:val="PargrafodaLista"/>
+        <w:numPr>
+          <w:ilvl w:val="0"/>
+          <w:numId w:val="5"/>
+        </w:numPr>
+        <w:spacing w:after="200" w:line="276" w:lineRule="auto"/>
+        <w:rPr>
+          <w:rFonts w:ascii="Calibri" w:eastAsia="Calibri" w:hAnsi="Calibri" w:cs="Calibri"/>
+          <w:b/>
+          <w:bCs/>
+        </w:rPr>
+      </w:pPr>
+      <w:r>
+        <w:rPr>
+          <w:rFonts w:ascii="Calibri" w:eastAsia="Calibri" w:hAnsi="Calibri" w:cs="Calibri"/>
+          <w:b/>
+          <w:bCs/>
+        </w:rPr>
+        <w:t>Apropriação:</w:t>
+      </w:r>
+    </w:p>
+    <w:p>
+      <w:pPr>
+        <w:pStyle w:val="PargrafodaLista"/>
+        <w:spacing w:after="200" w:line="276" w:lineRule="auto"/>
+        <w:ind w:firstLine="696"/>
+        <w:rPr>
+          <w:rFonts w:ascii="Calibri" w:eastAsia="Calibri" w:hAnsi="Calibri" w:cs="Calibri"/>
+        </w:rPr>
+      </w:pPr>
+      <w:r>
+        <w:rPr>
+          <w:rFonts w:ascii="Calibri" w:eastAsia="Calibri" w:hAnsi="Calibri" w:cs="Calibri"/>
+        </w:rPr>
+        <w:t xml:space="preserve">Assumir o trabalho dos colegas e deixar o seu trabalho ser assumido. Se trata </w:t>
+      </w:r>
+      <w:r>
+        <w:rPr>
+          <w:rFonts w:ascii="Calibri" w:eastAsia="Calibri" w:hAnsi="Calibri" w:cs="Calibri"/>
+        </w:rPr>
+        <w:t>de se sentir responsável por todo projeto e dar apoio aos colegas sempre que necessário. A apropriação deve ser algo natural no scrum.</w:t>
+      </w:r>
+    </w:p>
+    <w:p>
+      <w:pPr>
+        <w:spacing w:after="200" w:line="276" w:lineRule="auto"/>
+        <w:jc w:val="center"/>
+        <w:rPr>
+          <w:rFonts w:ascii="Calibri" w:eastAsia="Calibri" w:hAnsi="Calibri" w:cs="Calibri"/>
+          <w:b/>
+          <w:bCs/>
+          <w:sz w:val="32"/>
+          <w:szCs w:val="32"/>
+        </w:rPr>
+      </w:pPr>
+    </w:p>
+    <w:p>
+      <w:pPr>
+        <w:spacing w:after="200" w:line="276" w:lineRule="auto"/>
+        <w:jc w:val="center"/>
+        <w:rPr>
+          <w:rFonts w:ascii="Calibri" w:eastAsia="Calibri" w:hAnsi="Calibri" w:cs="Calibri"/>
+          <w:b/>
+          <w:bCs/>
+          <w:sz w:val="32"/>
+          <w:szCs w:val="32"/>
+        </w:rPr>
+      </w:pPr>
+      <w:r>
+        <w:rPr>
+          <w:rFonts w:ascii="Calibri" w:eastAsia="Calibri" w:hAnsi="Calibri" w:cs="Calibri"/>
+          <w:b/>
+          <w:bCs/>
+          <w:sz w:val="32"/>
+          <w:szCs w:val="32"/>
+        </w:rPr>
+        <w:t>PRINCÍPIO #</w:t>
+      </w:r>
+      <w:r>
+        <w:rPr>
+          <w:rFonts w:ascii="Calibri" w:eastAsia="Calibri" w:hAnsi="Calibri" w:cs="Calibri"/>
+          <w:b/>
+          <w:bCs/>
+          <w:sz w:val="32"/>
+          <w:szCs w:val="32"/>
+        </w:rPr>
+        <w:t>4</w:t>
+      </w:r>
+      <w:r>
+        <w:rPr>
+          <w:rFonts w:ascii="Calibri" w:eastAsia="Calibri" w:hAnsi="Calibri" w:cs="Calibri"/>
+          <w:b/>
+          <w:bCs/>
+          <w:sz w:val="32"/>
+          <w:szCs w:val="32"/>
+        </w:rPr>
+        <w:t xml:space="preserve"> </w:t>
+      </w:r>
+      <w:r>
+        <w:rPr>
+          <w:rFonts w:ascii="Calibri" w:eastAsia="Calibri" w:hAnsi="Calibri" w:cs="Calibri"/>
+          <w:b/>
+          <w:bCs/>
+          <w:sz w:val="32"/>
+          <w:szCs w:val="32"/>
+        </w:rPr>
+        <w:t>PRIORIZAÇÃO BASEADA EM VALOR</w:t>
+      </w:r>
+    </w:p>
+    <w:p>
+      <w:pPr>
+        <w:spacing w:after="200" w:line="276" w:lineRule="auto"/>
+        <w:ind w:firstLine="708"/>
+        <w:jc w:val="center"/>
+        <w:rPr>
+          <w:rFonts w:ascii="Calibri" w:eastAsia="Calibri" w:hAnsi="Calibri" w:cs="Calibri"/>
+        </w:rPr>
+      </w:pPr>
+      <w:r>
+        <w:rPr>
+          <w:rFonts w:ascii="Calibri" w:eastAsia="Calibri" w:hAnsi="Calibri" w:cs="Calibri"/>
+          <w:sz w:val="28"/>
+          <w:szCs w:val="28"/>
+        </w:rPr>
+        <w:t>“Entregar ao cliente o que tem mais valor mais cedo.”</w:t>
+      </w:r>
+    </w:p>
+    <w:p>
+      <w:pPr>
+        <w:spacing w:after="200" w:line="276" w:lineRule="auto"/>
+        <w:rPr>
+          <w:rFonts w:ascii="Calibri" w:eastAsia="Calibri" w:hAnsi="Calibri" w:cs="Calibri"/>
+        </w:rPr>
+      </w:pPr>
+      <w:r>
+        <w:rPr>
+          <w:rFonts w:ascii="Calibri" w:eastAsia="Calibri" w:hAnsi="Calibri" w:cs="Calibri"/>
+        </w:rPr>
+        <w:t xml:space="preserve"> </w:t>
+      </w:r>
+    </w:p>
+    <w:p>
+      <w:pPr>
+        <w:spacing w:after="200" w:line="276" w:lineRule="auto"/>
+        <w:jc w:val="both"/>
+        <w:rPr>
+          <w:rFonts w:ascii="Calibri" w:eastAsia="Calibri" w:hAnsi="Calibri" w:cs="Calibri"/>
+        </w:rPr>
+      </w:pPr>
+      <w:r>
+        <w:rPr>
+          <w:rFonts w:ascii="Calibri" w:eastAsia="Calibri" w:hAnsi="Calibri" w:cs="Calibri"/>
+        </w:rPr>
+        <w:t>Como um todo, a gestão ágil é totalmente dirigida a entrega de valor para o cliente ao longo do projeto.</w:t>
+      </w:r>
+    </w:p>
+    <w:p>
+      <w:pPr>
+        <w:spacing w:after="200" w:line="276" w:lineRule="auto"/>
+        <w:rPr>
+          <w:rFonts w:ascii="Calibri" w:eastAsia="Calibri" w:hAnsi="Calibri" w:cs="Calibri"/>
+          <w:u w:val="single"/>
+        </w:rPr>
+      </w:pPr>
+      <w:r>
+        <w:rPr>
+          <w:rFonts w:ascii="Calibri" w:eastAsia="Calibri" w:hAnsi="Calibri" w:cs="Calibri"/>
+        </w:rPr>
+        <w:t xml:space="preserve">Se um hospital precisa de um </w:t>
+      </w:r>
+      <w:r>
+        <w:rPr>
+          <w:rFonts w:ascii="Calibri" w:eastAsia="Calibri" w:hAnsi="Calibri" w:cs="Calibri"/>
+        </w:rPr>
+        <w:t>sistema completo</w:t>
+      </w:r>
+      <w:r>
+        <w:rPr>
+          <w:rFonts w:ascii="Calibri" w:eastAsia="Calibri" w:hAnsi="Calibri" w:cs="Calibri"/>
+        </w:rPr>
+        <w:t xml:space="preserve"> de </w:t>
+      </w:r>
+      <w:r>
+        <w:rPr>
+          <w:rFonts w:ascii="Calibri" w:eastAsia="Calibri" w:hAnsi="Calibri" w:cs="Calibri"/>
+        </w:rPr>
+        <w:t>gestão,</w:t>
+      </w:r>
+      <w:r>
+        <w:rPr>
+          <w:rFonts w:ascii="Calibri" w:eastAsia="Calibri" w:hAnsi="Calibri" w:cs="Calibri"/>
+        </w:rPr>
+        <w:t xml:space="preserve"> </w:t>
+      </w:r>
+      <w:r>
+        <w:rPr>
+          <w:rFonts w:ascii="Calibri" w:eastAsia="Calibri" w:hAnsi="Calibri" w:cs="Calibri"/>
+        </w:rPr>
+        <w:t>mas</w:t>
+      </w:r>
+      <w:r>
+        <w:rPr>
+          <w:rFonts w:ascii="Calibri" w:eastAsia="Calibri" w:hAnsi="Calibri" w:cs="Calibri"/>
+        </w:rPr>
+        <w:t xml:space="preserve"> gasta a maior parte dos seus recursos </w:t>
+      </w:r>
+      <w:r>
+        <w:rPr>
+          <w:rFonts w:ascii="Calibri" w:eastAsia="Calibri" w:hAnsi="Calibri" w:cs="Calibri"/>
+        </w:rPr>
+        <w:t xml:space="preserve">registrando consultas, a parte mais valiosa </w:t>
+      </w:r>
+      <w:r>
+        <w:rPr>
+          <w:rFonts w:ascii="Calibri" w:eastAsia="Calibri" w:hAnsi="Calibri" w:cs="Calibri"/>
+        </w:rPr>
+        <w:t xml:space="preserve">desse sistema </w:t>
+      </w:r>
+      <w:r>
+        <w:rPr>
+          <w:rFonts w:ascii="Calibri" w:eastAsia="Calibri" w:hAnsi="Calibri" w:cs="Calibri"/>
+        </w:rPr>
+        <w:t xml:space="preserve">e </w:t>
+      </w:r>
+      <w:r>
+        <w:rPr>
+          <w:rFonts w:ascii="Calibri" w:eastAsia="Calibri" w:hAnsi="Calibri" w:cs="Calibri"/>
+        </w:rPr>
+        <w:t xml:space="preserve">a </w:t>
+      </w:r>
+      <w:r>
+        <w:rPr>
+          <w:rFonts w:ascii="Calibri" w:eastAsia="Calibri" w:hAnsi="Calibri" w:cs="Calibri"/>
+        </w:rPr>
+        <w:t xml:space="preserve">que deve ser entregue </w:t>
+      </w:r>
+      <w:r>
+        <w:rPr>
+          <w:rFonts w:ascii="Calibri" w:eastAsia="Calibri" w:hAnsi="Calibri" w:cs="Calibri"/>
+        </w:rPr>
+        <w:t xml:space="preserve">primeiro </w:t>
+      </w:r>
+      <w:r>
+        <w:rPr>
+          <w:rFonts w:ascii="Calibri" w:eastAsia="Calibri" w:hAnsi="Calibri" w:cs="Calibri"/>
+        </w:rPr>
+        <w:t xml:space="preserve">é a que gerencia essa etapa de registro de consultas e as demais vão sendo entregues posteriormente usando esse mesmo </w:t>
+      </w:r>
+      <w:r>
+        <w:rPr>
+          <w:rFonts w:ascii="Calibri" w:eastAsia="Calibri" w:hAnsi="Calibri" w:cs="Calibri"/>
+        </w:rPr>
+        <w:t>princípio, cabe ao dono do projeto conversar com os interessados no projeto para descobrir quais são os pontos de maior valor para o cliente.</w:t>
+      </w:r>
+    </w:p>
+    <w:p>
+      <w:pPr>
+        <w:spacing w:after="200" w:line="276" w:lineRule="auto"/>
+        <w:jc w:val="center"/>
+        <w:rPr>
+          <w:rFonts w:ascii="Calibri" w:eastAsia="Calibri" w:hAnsi="Calibri" w:cs="Calibri"/>
+          <w:b/>
+          <w:bCs/>
+          <w:sz w:val="32"/>
+          <w:szCs w:val="32"/>
+        </w:rPr>
+      </w:pPr>
+    </w:p>
+    <w:p>
+      <w:pPr>
+        <w:spacing w:after="200" w:line="276" w:lineRule="auto"/>
+        <w:jc w:val="center"/>
+        <w:rPr>
+          <w:rFonts w:ascii="Calibri" w:eastAsia="Calibri" w:hAnsi="Calibri" w:cs="Calibri"/>
+          <w:b/>
+          <w:bCs/>
+          <w:sz w:val="32"/>
+          <w:szCs w:val="32"/>
+        </w:rPr>
+      </w:pPr>
+      <w:r>
+        <w:rPr>
+          <w:rFonts w:ascii="Calibri" w:eastAsia="Calibri" w:hAnsi="Calibri" w:cs="Calibri"/>
+          <w:b/>
+          <w:bCs/>
+          <w:sz w:val="32"/>
+          <w:szCs w:val="32"/>
+        </w:rPr>
+        <w:t>PRINCÍPIO #</w:t>
+      </w:r>
+      <w:r>
+        <w:rPr>
+          <w:rFonts w:ascii="Calibri" w:eastAsia="Calibri" w:hAnsi="Calibri" w:cs="Calibri"/>
+          <w:b/>
+          <w:bCs/>
+          <w:sz w:val="32"/>
+          <w:szCs w:val="32"/>
+        </w:rPr>
+        <w:t>5</w:t>
+      </w:r>
+      <w:r>
+        <w:rPr>
+          <w:rFonts w:ascii="Calibri" w:eastAsia="Calibri" w:hAnsi="Calibri" w:cs="Calibri"/>
+          <w:b/>
+          <w:bCs/>
+          <w:sz w:val="32"/>
+          <w:szCs w:val="32"/>
+        </w:rPr>
+        <w:t xml:space="preserve"> </w:t>
+      </w:r>
+      <w:r>
+        <w:rPr>
+          <w:rFonts w:ascii="Calibri" w:eastAsia="Calibri" w:hAnsi="Calibri" w:cs="Calibri"/>
+          <w:b/>
+          <w:bCs/>
+          <w:sz w:val="32"/>
+          <w:szCs w:val="32"/>
+        </w:rPr>
+        <w:t>TIME-BOXING</w:t>
+      </w:r>
+      <w:r>
+        <w:rPr>
+          <w:rFonts w:ascii="Calibri" w:eastAsia="Calibri" w:hAnsi="Calibri" w:cs="Calibri"/>
+          <w:b/>
+          <w:bCs/>
+          <w:sz w:val="32"/>
+          <w:szCs w:val="32"/>
+        </w:rPr>
+        <w:tab/>
+      </w:r>
+    </w:p>
+    <w:p>
+      <w:pPr>
+        <w:spacing w:after="200" w:line="276" w:lineRule="auto"/>
+        <w:rPr>
+          <w:rFonts w:ascii="Calibri" w:eastAsia="Calibri" w:hAnsi="Calibri" w:cs="Calibri"/>
+          <w:sz w:val="28"/>
+          <w:szCs w:val="28"/>
+        </w:rPr>
+      </w:pPr>
+      <w:r>
+        <w:rPr>
+          <w:rFonts w:ascii="Calibri" w:eastAsia="Calibri" w:hAnsi="Calibri" w:cs="Calibri"/>
+          <w:sz w:val="28"/>
+          <w:szCs w:val="28"/>
+        </w:rPr>
+        <w:t>“</w:t>
+      </w:r>
+      <w:r>
+        <w:rPr>
+          <w:rFonts w:ascii="Calibri" w:eastAsia="Calibri" w:hAnsi="Calibri" w:cs="Calibri"/>
+          <w:sz w:val="28"/>
+          <w:szCs w:val="28"/>
+        </w:rPr>
+        <w:t>Reuniões precisam ser inteligentes, planejadas</w:t>
+      </w:r>
+      <w:r>
+        <w:rPr>
+          <w:rFonts w:ascii="Calibri" w:eastAsia="Calibri" w:hAnsi="Calibri" w:cs="Calibri"/>
+          <w:sz w:val="28"/>
+          <w:szCs w:val="28"/>
+        </w:rPr>
+        <w:t>, ter hora para começar e terminar.”</w:t>
+      </w:r>
+    </w:p>
+    <w:p>
+      <w:pPr>
+        <w:spacing w:after="200" w:line="276" w:lineRule="auto"/>
+        <w:rPr>
+          <w:rFonts w:ascii="Calibri" w:eastAsia="Calibri" w:hAnsi="Calibri" w:cs="Calibri"/>
+        </w:rPr>
+      </w:pPr>
+      <w:r>
+        <w:rPr>
+          <w:rFonts w:ascii="Calibri" w:eastAsia="Calibri" w:hAnsi="Calibri" w:cs="Calibri"/>
+        </w:rPr>
+        <w:t>No SCRUM o tempo é uma das restrições mais importantes do projeto</w:t>
+      </w:r>
+      <w:r>
+        <w:rPr>
+          <w:rFonts w:ascii="Calibri" w:eastAsia="Calibri" w:hAnsi="Calibri" w:cs="Calibri"/>
+        </w:rPr>
+        <w:t>. O Time-boxing é um conceito que propõe um período de tempo fixo às atividades, o que ajuda a garantir que os membros da equipe sejam bastante produtivos.</w:t>
+      </w:r>
+    </w:p>
+    <w:p>
+      <w:pPr>
+        <w:spacing w:after="200" w:line="276" w:lineRule="auto"/>
+        <w:rPr>
+          <w:rFonts w:ascii="Calibri" w:eastAsia="Calibri" w:hAnsi="Calibri" w:cs="Calibri"/>
+        </w:rPr>
+      </w:pPr>
+      <w:r>
+        <w:rPr>
+          <w:rFonts w:ascii="Calibri" w:eastAsia="Calibri" w:hAnsi="Calibri" w:cs="Calibri"/>
+        </w:rPr>
+        <w:t xml:space="preserve">Se você der 4 horas para alguém fazer uma tarefa que leva apenas 1 hora para ser feita, essa pessoa vai eventualmente consumir as 4 horas para realizar a tarefa. Impor um limite apropriado de tempo para execução das tarefas </w:t>
+      </w:r>
+      <w:r>
+        <w:rPr>
+          <w:rFonts w:ascii="Calibri" w:eastAsia="Calibri" w:hAnsi="Calibri" w:cs="Calibri"/>
+        </w:rPr>
+        <w:t>garante produtividade</w:t>
+      </w:r>
+      <w:r>
+        <w:rPr>
+          <w:rFonts w:ascii="Calibri" w:eastAsia="Calibri" w:hAnsi="Calibri" w:cs="Calibri"/>
+        </w:rPr>
+        <w:t>.</w:t>
+      </w:r>
+    </w:p>
+    <w:p>
+      <w:pPr>
+        <w:spacing w:after="200" w:line="276" w:lineRule="auto"/>
+        <w:rPr>
+          <w:rFonts w:ascii="Calibri" w:eastAsia="Calibri" w:hAnsi="Calibri" w:cs="Calibri"/>
+        </w:rPr>
+      </w:pPr>
+      <w:r>
+        <w:rPr>
+          <w:rFonts w:ascii="Calibri" w:eastAsia="Calibri" w:hAnsi="Calibri" w:cs="Calibri"/>
+        </w:rPr>
+        <w:lastRenderedPageBreak/>
+        <w:t>Nesse ponto o SCRUM não oferece flexibilidade, se uma determinada história de usuário não pode ser concluída durante a sprint atual, ficará para a próxima sprint. Não haverá adiamento da reunião com o cliente ou do início da próxima sprint por conta disso.</w:t>
+      </w:r>
     </w:p>
     <w:p>
       <w:pPr>
@@ -3491,6 +4103,119 @@
     </w:lvl>
   </w:abstractNum>
   <w:abstractNum w:abstractNumId="3" w15:restartNumberingAfterBreak="0">
+    <w:nsid w:val="4A6C67D0"/>
+    <w:multiLevelType w:val="hybridMultilevel"/>
+    <w:tmpl w:val="BAC0105E"/>
+    <w:lvl w:ilvl="0" w:tplc="04160001">
+      <w:start w:val="1"/>
+      <w:numFmt w:val="bullet"/>
+      <w:lvlText w:val=""/>
+      <w:lvlJc w:val="left"/>
+      <w:pPr>
+        <w:ind w:left="720" w:hanging="360"/>
+      </w:pPr>
+      <w:rPr>
+        <w:rFonts w:ascii="Symbol" w:hAnsi="Symbol" w:hint="default"/>
+      </w:rPr>
+    </w:lvl>
+    <w:lvl w:ilvl="1" w:tplc="04160003">
+      <w:start w:val="1"/>
+      <w:numFmt w:val="bullet"/>
+      <w:lvlText w:val="o"/>
+      <w:lvlJc w:val="left"/>
+      <w:pPr>
+        <w:ind w:left="1440" w:hanging="360"/>
+      </w:pPr>
+      <w:rPr>
+        <w:rFonts w:ascii="Courier New" w:hAnsi="Courier New" w:cs="Courier New" w:hint="default"/>
+      </w:rPr>
+    </w:lvl>
+    <w:lvl w:ilvl="2" w:tplc="04160005" w:tentative="1">
+      <w:start w:val="1"/>
+      <w:numFmt w:val="bullet"/>
+      <w:lvlText w:val=""/>
+      <w:lvlJc w:val="left"/>
+      <w:pPr>
+        <w:ind w:left="2160" w:hanging="360"/>
+      </w:pPr>
+      <w:rPr>
+        <w:rFonts w:ascii="Wingdings" w:hAnsi="Wingdings" w:hint="default"/>
+      </w:rPr>
+    </w:lvl>
+    <w:lvl w:ilvl="3" w:tplc="04160001" w:tentative="1">
+      <w:start w:val="1"/>
+      <w:numFmt w:val="bullet"/>
+      <w:lvlText w:val=""/>
+      <w:lvlJc w:val="left"/>
+      <w:pPr>
+        <w:ind w:left="2880" w:hanging="360"/>
+      </w:pPr>
+      <w:rPr>
+        <w:rFonts w:ascii="Symbol" w:hAnsi="Symbol" w:hint="default"/>
+      </w:rPr>
+    </w:lvl>
+    <w:lvl w:ilvl="4" w:tplc="04160003" w:tentative="1">
+      <w:start w:val="1"/>
+      <w:numFmt w:val="bullet"/>
+      <w:lvlText w:val="o"/>
+      <w:lvlJc w:val="left"/>
+      <w:pPr>
+        <w:ind w:left="3600" w:hanging="360"/>
+      </w:pPr>
+      <w:rPr>
+        <w:rFonts w:ascii="Courier New" w:hAnsi="Courier New" w:cs="Courier New" w:hint="default"/>
+      </w:rPr>
+    </w:lvl>
+    <w:lvl w:ilvl="5" w:tplc="04160005" w:tentative="1">
+      <w:start w:val="1"/>
+      <w:numFmt w:val="bullet"/>
+      <w:lvlText w:val=""/>
+      <w:lvlJc w:val="left"/>
+      <w:pPr>
+        <w:ind w:left="4320" w:hanging="360"/>
+      </w:pPr>
+      <w:rPr>
+        <w:rFonts w:ascii="Wingdings" w:hAnsi="Wingdings" w:hint="default"/>
+      </w:rPr>
+    </w:lvl>
+    <w:lvl w:ilvl="6" w:tplc="04160001" w:tentative="1">
+      <w:start w:val="1"/>
+      <w:numFmt w:val="bullet"/>
+      <w:lvlText w:val=""/>
+      <w:lvlJc w:val="left"/>
+      <w:pPr>
+        <w:ind w:left="5040" w:hanging="360"/>
+      </w:pPr>
+      <w:rPr>
+        <w:rFonts w:ascii="Symbol" w:hAnsi="Symbol" w:hint="default"/>
+      </w:rPr>
+    </w:lvl>
+    <w:lvl w:ilvl="7" w:tplc="04160003" w:tentative="1">
+      <w:start w:val="1"/>
+      <w:numFmt w:val="bullet"/>
+      <w:lvlText w:val="o"/>
+      <w:lvlJc w:val="left"/>
+      <w:pPr>
+        <w:ind w:left="5760" w:hanging="360"/>
+      </w:pPr>
+      <w:rPr>
+        <w:rFonts w:ascii="Courier New" w:hAnsi="Courier New" w:cs="Courier New" w:hint="default"/>
+      </w:rPr>
+    </w:lvl>
+    <w:lvl w:ilvl="8" w:tplc="04160005" w:tentative="1">
+      <w:start w:val="1"/>
+      <w:numFmt w:val="bullet"/>
+      <w:lvlText w:val=""/>
+      <w:lvlJc w:val="left"/>
+      <w:pPr>
+        <w:ind w:left="6480" w:hanging="360"/>
+      </w:pPr>
+      <w:rPr>
+        <w:rFonts w:ascii="Wingdings" w:hAnsi="Wingdings" w:hint="default"/>
+      </w:rPr>
+    </w:lvl>
+  </w:abstractNum>
+  <w:abstractNum w:abstractNumId="4" w15:restartNumberingAfterBreak="0">
     <w:nsid w:val="78BA376E"/>
     <w:multiLevelType w:val="hybridMultilevel"/>
     <w:tmpl w:val="5ED80638"/>
@@ -3613,6 +4338,9 @@
     <w:abstractNumId w:val="2"/>
   </w:num>
   <w:num w:numId="4" w16cid:durableId="1498496617">
+    <w:abstractNumId w:val="4"/>
+  </w:num>
+  <w:num w:numId="5" w16cid:durableId="801580105">
     <w:abstractNumId w:val="3"/>
   </w:num>
 </w:numbering>
@@ -4020,6 +4748,7 @@
   <w:style w:type="character" w:default="1" w:styleId="Fontepargpadro">
     <w:name w:val="Default Paragraph Font"/>
     <w:uiPriority w:val="1"/>
+    <w:semiHidden/>
     <w:unhideWhenUsed/>
   </w:style>
   <w:style w:type="table" w:default="1" w:styleId="Tabelanormal">
